--- a/Documents/Stratégie de test.docx
+++ b/Documents/Stratégie de test.docx
@@ -14,7 +14,13 @@
     <w:sdt>
       <w:sdtPr>
         <w:rPr>
-          <w:lang w:val="fr-FR"/>
+          <w:rFonts w:asciiTheme="minorHAnsi" w:eastAsiaTheme="minorHAnsi" w:hAnsiTheme="minorHAnsi" w:cstheme="minorBidi"/>
+          <w:b w:val="0"/>
+          <w:bCs w:val="0"/>
+          <w:color w:val="auto"/>
+          <w:sz w:val="22"/>
+          <w:szCs w:val="22"/>
+          <w:lang w:val="fr-FR" w:eastAsia="en-US"/>
         </w:rPr>
         <w:id w:val="-1882385363"/>
         <w:docPartObj>
@@ -22,15 +28,7 @@
           <w:docPartUnique/>
         </w:docPartObj>
       </w:sdtPr>
-      <w:sdtEndPr>
-        <w:rPr>
-          <w:rFonts w:asciiTheme="minorHAnsi" w:eastAsiaTheme="minorHAnsi" w:hAnsiTheme="minorHAnsi" w:cstheme="minorBidi"/>
-          <w:color w:val="auto"/>
-          <w:sz w:val="22"/>
-          <w:szCs w:val="22"/>
-          <w:lang w:eastAsia="en-US"/>
-        </w:rPr>
-      </w:sdtEndPr>
+      <w:sdtEndPr/>
       <w:sdtContent>
         <w:p>
           <w:pPr>
@@ -677,16 +675,8 @@
     </w:p>
     <w:p>
       <w:r>
-        <w:t>S’authentifier/</w:t>
-      </w:r>
-      <w:r>
-        <w:t xml:space="preserve"> </w:t>
-      </w:r>
-      <w:proofErr w:type="spellStart"/>
-      <w:r>
-        <w:t>désauthentifier</w:t>
-      </w:r>
-      <w:proofErr w:type="spellEnd"/>
+        <w:t>Connexion/déconnexion</w:t>
+      </w:r>
     </w:p>
     <w:p>
       <w:r>
@@ -695,7 +685,10 @@
     </w:p>
     <w:p>
       <w:r>
-        <w:t>CRD message</w:t>
+        <w:t>CR</w:t>
+      </w:r>
+      <w:r>
+        <w:t xml:space="preserve"> message</w:t>
       </w:r>
     </w:p>
     <w:p>
@@ -785,6 +778,9 @@
       <w:r>
         <w:t xml:space="preserve"> critiques de l’application même et pas sur l’infrastructure qui la supporte (serveur, réseau).</w:t>
       </w:r>
+      <w:r>
+        <w:t xml:space="preserve"> </w:t>
+      </w:r>
     </w:p>
     <w:p>
       <w:pPr>
@@ -943,179 +939,186 @@
     </w:p>
     <w:p>
       <w:r>
-        <w:t>08.04 : Stratégie de test</w:t>
-      </w:r>
-    </w:p>
-    <w:p>
-      <w:r>
-        <w:t xml:space="preserve">08.04 : </w:t>
-      </w:r>
+        <w:t>08.04.15 : Stratégie de test</w:t>
+      </w:r>
+    </w:p>
+    <w:p>
+      <w:r>
+        <w:t>08.04.15 : Spécification de test</w:t>
+      </w:r>
+    </w:p>
+    <w:p>
+      <w:r>
+        <w:t>16.04.15 : Implémentation des tests</w:t>
+      </w:r>
+    </w:p>
+    <w:p>
+      <w:r>
+        <w:t>18.04.15 : Exécution de test</w:t>
+      </w:r>
+    </w:p>
+    <w:p>
+      <w:r>
+        <w:t>18.04.15 : Récolte des résultats</w:t>
+      </w:r>
+    </w:p>
+    <w:p>
+      <w:r>
+        <w:t>18.04.15 : Analyse</w:t>
+      </w:r>
+    </w:p>
+    <w:p>
+      <w:pPr>
+        <w:pStyle w:val="Titre1"/>
+      </w:pPr>
+      <w:r>
+        <w:t>Répartition des tâches</w:t>
+      </w:r>
+    </w:p>
+    <w:p>
+      <w:r>
+        <w:t>Stratégie</w:t>
+      </w:r>
+      <w:r>
+        <w:t xml:space="preserve"> de test : Le groupe entier</w:t>
+      </w:r>
+    </w:p>
+    <w:p>
       <w:r>
         <w:t>Spécification de test</w:t>
       </w:r>
+      <w:r>
+        <w:t> : Le groupe entier</w:t>
+      </w:r>
     </w:p>
     <w:p>
       <w:r>
         <w:t>Implémentation des tests</w:t>
       </w:r>
+      <w:r>
+        <w:t> : Répartition des tests</w:t>
+      </w:r>
+      <w:r>
+        <w:t xml:space="preserve"> entre les 3 membre</w:t>
+      </w:r>
+      <w:r>
+        <w:t>s</w:t>
+      </w:r>
+      <w:r>
+        <w:t xml:space="preserve"> du groupe</w:t>
+      </w:r>
     </w:p>
     <w:p>
       <w:r>
         <w:t>Exécution de test</w:t>
       </w:r>
-    </w:p>
-    <w:p>
-      <w:r>
-        <w:t xml:space="preserve">Récolte des </w:t>
-      </w:r>
-      <w:r>
-        <w:t>résultats</w:t>
-      </w:r>
-    </w:p>
-    <w:p>
-      <w:r>
+      <w:r>
+        <w:t xml:space="preserve"> : </w:t>
+      </w:r>
+      <w:r>
+        <w:t>Répartition des tests entre les 3 membres du groupe</w:t>
+      </w:r>
+    </w:p>
+    <w:p>
+      <w:r>
+        <w:t>Récolte des résultats</w:t>
+      </w:r>
+      <w:r>
+        <w:t> :</w:t>
+      </w:r>
+      <w:r>
+        <w:t xml:space="preserve"> </w:t>
+      </w:r>
+      <w:r>
+        <w:t>Répartition des tests entre les 3 membres du groupe</w:t>
+      </w:r>
+      <w:bookmarkStart w:id="4" w:name="_GoBack"/>
+      <w:bookmarkEnd w:id="4"/>
+    </w:p>
+    <w:p>
+      <w:r>
+        <w:lastRenderedPageBreak/>
         <w:t>A</w:t>
       </w:r>
       <w:r>
         <w:t>nalyse</w:t>
       </w:r>
+      <w:r>
+        <w:t xml:space="preserve"> : </w:t>
+      </w:r>
+      <w:r>
+        <w:t>Le groupe entier</w:t>
+      </w:r>
     </w:p>
     <w:p>
       <w:pPr>
         <w:pStyle w:val="Titre1"/>
       </w:pPr>
-      <w:r>
-        <w:t>Répartition des tâches</w:t>
-      </w:r>
-    </w:p>
-    <w:p>
-      <w:r>
-        <w:t>Stratégie</w:t>
-      </w:r>
-      <w:r>
-        <w:t xml:space="preserve"> de test : Le groupe entier</w:t>
-      </w:r>
-    </w:p>
-    <w:p>
-      <w:r>
-        <w:t>Spécification de test</w:t>
-      </w:r>
-      <w:r>
-        <w:t> : Le groupe entier</w:t>
-      </w:r>
-    </w:p>
-    <w:p>
-      <w:r>
-        <w:t>Implémentation des tests</w:t>
-      </w:r>
-      <w:r>
-        <w:t> : Répartition des tests</w:t>
-      </w:r>
-    </w:p>
-    <w:p>
-      <w:r>
-        <w:rPr>
-          <w:highlight w:val="red"/>
-        </w:rPr>
-        <w:t>Tableau</w:t>
-      </w:r>
-    </w:p>
-    <w:p>
-      <w:r>
-        <w:t>Exécution de test</w:t>
-      </w:r>
-      <w:r>
-        <w:t xml:space="preserve"> : </w:t>
-      </w:r>
-    </w:p>
-    <w:p>
-      <w:r>
-        <w:lastRenderedPageBreak/>
-        <w:t>Récolte des résultats</w:t>
-      </w:r>
-      <w:r>
-        <w:t> :</w:t>
-      </w:r>
-    </w:p>
-    <w:p>
-      <w:r>
-        <w:t>A</w:t>
-      </w:r>
-      <w:r>
-        <w:t>nalyse</w:t>
-      </w:r>
-      <w:r>
-        <w:t xml:space="preserve"> : </w:t>
-      </w:r>
-      <w:r>
-        <w:t>Le groupe entier</w:t>
+      <w:bookmarkStart w:id="5" w:name="_Toc416261780"/>
+      <w:r>
+        <w:t>Environnement et o</w:t>
+      </w:r>
+      <w:r>
+        <w:t>utils de test</w:t>
+      </w:r>
+      <w:bookmarkEnd w:id="5"/>
+    </w:p>
+    <w:p/>
+    <w:p>
+      <w:r>
+        <w:t xml:space="preserve">Outils : </w:t>
+      </w:r>
+      <w:proofErr w:type="spellStart"/>
+      <w:r>
+        <w:t>JMeter</w:t>
+      </w:r>
+      <w:proofErr w:type="spellEnd"/>
+      <w:r>
+        <w:t xml:space="preserve">, </w:t>
+      </w:r>
+      <w:proofErr w:type="spellStart"/>
+      <w:r>
+        <w:t>Selenium</w:t>
+      </w:r>
+      <w:proofErr w:type="spellEnd"/>
+      <w:r>
+        <w:t xml:space="preserve">, </w:t>
+      </w:r>
+      <w:proofErr w:type="spellStart"/>
+      <w:r>
+        <w:t>JUnit</w:t>
+      </w:r>
+      <w:proofErr w:type="spellEnd"/>
+    </w:p>
+    <w:p>
+      <w:r>
+        <w:t>Environnement : Application en local</w:t>
+      </w:r>
+      <w:r>
+        <w:t xml:space="preserve">, </w:t>
+      </w:r>
+      <w:r>
+        <w:t>navigateur</w:t>
+      </w:r>
+      <w:r>
+        <w:t xml:space="preserve"> </w:t>
+      </w:r>
+      <w:r>
+        <w:t>Chrome</w:t>
+      </w:r>
+      <w:r>
+        <w:t xml:space="preserve"> </w:t>
       </w:r>
     </w:p>
     <w:p>
       <w:pPr>
         <w:pStyle w:val="Titre1"/>
       </w:pPr>
-      <w:bookmarkStart w:id="4" w:name="_Toc416261780"/>
-      <w:r>
-        <w:t>Environnement et o</w:t>
-      </w:r>
-      <w:r>
-        <w:t>utils de test</w:t>
-      </w:r>
-      <w:bookmarkEnd w:id="4"/>
-    </w:p>
-    <w:p/>
-    <w:p>
-      <w:r>
-        <w:t xml:space="preserve">Outils : </w:t>
-      </w:r>
-      <w:proofErr w:type="spellStart"/>
-      <w:r>
-        <w:t>JMeter</w:t>
-      </w:r>
-      <w:proofErr w:type="spellEnd"/>
-      <w:r>
-        <w:t xml:space="preserve">, </w:t>
-      </w:r>
-      <w:proofErr w:type="spellStart"/>
-      <w:r>
-        <w:t>Selenium</w:t>
-      </w:r>
-      <w:proofErr w:type="spellEnd"/>
-      <w:r>
-        <w:t xml:space="preserve">, </w:t>
-      </w:r>
-      <w:proofErr w:type="spellStart"/>
-      <w:r>
-        <w:t>JUnit</w:t>
-      </w:r>
-      <w:proofErr w:type="spellEnd"/>
-    </w:p>
-    <w:p>
-      <w:r>
-        <w:t>Environnement : Application en local</w:t>
-      </w:r>
-      <w:r>
-        <w:t xml:space="preserve">, </w:t>
-      </w:r>
-      <w:proofErr w:type="spellStart"/>
-      <w:r>
-        <w:t>naviguateChrome</w:t>
-      </w:r>
-      <w:proofErr w:type="spellEnd"/>
-      <w:r>
-        <w:t xml:space="preserve"> </w:t>
-      </w:r>
-    </w:p>
-    <w:p>
-      <w:pPr>
-        <w:pStyle w:val="Titre1"/>
-      </w:pPr>
-      <w:bookmarkStart w:id="5" w:name="_Toc416261781"/>
+      <w:bookmarkStart w:id="6" w:name="_Toc416261781"/>
       <w:r>
         <w:t>Risques et solutions</w:t>
       </w:r>
-      <w:bookmarkEnd w:id="5"/>
+      <w:bookmarkEnd w:id="6"/>
     </w:p>
     <w:p/>
     <w:tbl>
@@ -2887,7 +2890,7 @@
 </file>
 
 <file path=customXml/itemProps1.xml><?xml version="1.0" encoding="utf-8"?>
-<ds:datastoreItem xmlns:ds="http://schemas.openxmlformats.org/officeDocument/2006/customXml" ds:itemID="{208105AF-8B8F-489A-8DD3-0EFA179F439B}">
+<ds:datastoreItem xmlns:ds="http://schemas.openxmlformats.org/officeDocument/2006/customXml" ds:itemID="{1ACB34BC-BF25-49F5-A812-E153C13C1DA3}">
   <ds:schemaRefs>
     <ds:schemaRef ds:uri="http://schemas.openxmlformats.org/officeDocument/2006/bibliography"/>
   </ds:schemaRefs>

--- a/Documents/Stratégie de test.docx
+++ b/Documents/Stratégie de test.docx
@@ -10,7 +10,10 @@
         <w:t>Stratégie de test</w:t>
       </w:r>
     </w:p>
-    <w:p/>
+    <w:p>
+      <w:bookmarkStart w:id="0" w:name="_GoBack"/>
+      <w:bookmarkEnd w:id="0"/>
+    </w:p>
     <w:sdt>
       <w:sdtPr>
         <w:rPr>
@@ -38,7 +41,7 @@
             <w:rPr>
               <w:lang w:val="fr-FR"/>
             </w:rPr>
-            <w:t>Contenu</w:t>
+            <w:t>Table des matières</w:t>
           </w:r>
         </w:p>
         <w:p>
@@ -62,13 +65,14 @@
           <w:r>
             <w:fldChar w:fldCharType="separate"/>
           </w:r>
-          <w:hyperlink w:anchor="_Toc416261776" w:history="1">
+          <w:hyperlink w:anchor="_Toc417327190" w:history="1">
             <w:r>
               <w:rPr>
                 <w:rStyle w:val="Lienhypertexte"/>
                 <w:noProof/>
-              </w:rPr>
-              <w:t>Objectifs et périmètre</w:t>
+                <w:lang w:val="fr-FR"/>
+              </w:rPr>
+              <w:t>Introduction</w:t>
             </w:r>
             <w:r>
               <w:rPr>
@@ -89,7 +93,7 @@
                 <w:noProof/>
                 <w:webHidden/>
               </w:rPr>
-              <w:instrText xml:space="preserve"> PAGEREF _Toc416261776 \h </w:instrText>
+              <w:instrText xml:space="preserve"> PAGEREF _Toc417327190 \h </w:instrText>
             </w:r>
             <w:r>
               <w:rPr>
@@ -132,13 +136,14 @@
               <w:lang w:eastAsia="fr-CH"/>
             </w:rPr>
           </w:pPr>
-          <w:hyperlink w:anchor="_Toc416261777" w:history="1">
+          <w:hyperlink w:anchor="_Toc417327191" w:history="1">
             <w:r>
               <w:rPr>
                 <w:rStyle w:val="Lienhypertexte"/>
                 <w:noProof/>
-              </w:rPr>
-              <w:t>Méthodologie et techniques</w:t>
+                <w:lang w:val="fr-FR"/>
+              </w:rPr>
+              <w:t>Attentes qualités produit</w:t>
             </w:r>
             <w:r>
               <w:rPr>
@@ -159,7 +164,7 @@
                 <w:noProof/>
                 <w:webHidden/>
               </w:rPr>
-              <w:instrText xml:space="preserve"> PAGEREF _Toc416261777 \h </w:instrText>
+              <w:instrText xml:space="preserve"> PAGEREF _Toc417327191 \h </w:instrText>
             </w:r>
             <w:r>
               <w:rPr>
@@ -202,13 +207,13 @@
               <w:lang w:eastAsia="fr-CH"/>
             </w:rPr>
           </w:pPr>
-          <w:hyperlink w:anchor="_Toc416261778" w:history="1">
+          <w:hyperlink w:anchor="_Toc417327192" w:history="1">
             <w:r>
               <w:rPr>
                 <w:rStyle w:val="Lienhypertexte"/>
                 <w:noProof/>
               </w:rPr>
-              <w:t>Délivrables de test</w:t>
+              <w:t>Objectifs</w:t>
             </w:r>
             <w:r>
               <w:rPr>
@@ -229,7 +234,7 @@
                 <w:noProof/>
                 <w:webHidden/>
               </w:rPr>
-              <w:instrText xml:space="preserve"> PAGEREF _Toc416261778 \h </w:instrText>
+              <w:instrText xml:space="preserve"> PAGEREF _Toc417327192 \h </w:instrText>
             </w:r>
             <w:r>
               <w:rPr>
@@ -249,7 +254,7 @@
                 <w:noProof/>
                 <w:webHidden/>
               </w:rPr>
-              <w:t>1</w:t>
+              <w:t>2</w:t>
             </w:r>
             <w:r>
               <w:rPr>
@@ -272,13 +277,13 @@
               <w:lang w:eastAsia="fr-CH"/>
             </w:rPr>
           </w:pPr>
-          <w:hyperlink w:anchor="_Toc416261779" w:history="1">
+          <w:hyperlink w:anchor="_Toc417327193" w:history="1">
             <w:r>
               <w:rPr>
                 <w:rStyle w:val="Lienhypertexte"/>
                 <w:noProof/>
               </w:rPr>
-              <w:t>Planning</w:t>
+              <w:t>Périmètre</w:t>
             </w:r>
             <w:r>
               <w:rPr>
@@ -299,7 +304,7 @@
                 <w:noProof/>
                 <w:webHidden/>
               </w:rPr>
-              <w:instrText xml:space="preserve"> PAGEREF _Toc416261779 \h </w:instrText>
+              <w:instrText xml:space="preserve"> PAGEREF _Toc417327193 \h </w:instrText>
             </w:r>
             <w:r>
               <w:rPr>
@@ -319,7 +324,7 @@
                 <w:noProof/>
                 <w:webHidden/>
               </w:rPr>
-              <w:t>1</w:t>
+              <w:t>2</w:t>
             </w:r>
             <w:r>
               <w:rPr>
@@ -342,13 +347,13 @@
               <w:lang w:eastAsia="fr-CH"/>
             </w:rPr>
           </w:pPr>
-          <w:hyperlink w:anchor="_Toc416261780" w:history="1">
+          <w:hyperlink w:anchor="_Toc417327194" w:history="1">
             <w:r>
               <w:rPr>
                 <w:rStyle w:val="Lienhypertexte"/>
                 <w:noProof/>
               </w:rPr>
-              <w:t>Environnement et outils de test</w:t>
+              <w:t>Méthodologie et techniques</w:t>
             </w:r>
             <w:r>
               <w:rPr>
@@ -369,7 +374,7 @@
                 <w:noProof/>
                 <w:webHidden/>
               </w:rPr>
-              <w:instrText xml:space="preserve"> PAGEREF _Toc416261780 \h </w:instrText>
+              <w:instrText xml:space="preserve"> PAGEREF _Toc417327194 \h </w:instrText>
             </w:r>
             <w:r>
               <w:rPr>
@@ -389,7 +394,7 @@
                 <w:noProof/>
                 <w:webHidden/>
               </w:rPr>
-              <w:t>1</w:t>
+              <w:t>2</w:t>
             </w:r>
             <w:r>
               <w:rPr>
@@ -412,12 +417,292 @@
               <w:lang w:eastAsia="fr-CH"/>
             </w:rPr>
           </w:pPr>
-          <w:hyperlink w:anchor="_Toc416261781" w:history="1">
+          <w:hyperlink w:anchor="_Toc417327195" w:history="1">
             <w:r>
               <w:rPr>
                 <w:rStyle w:val="Lienhypertexte"/>
                 <w:noProof/>
               </w:rPr>
+              <w:t>Délivrables de test</w:t>
+            </w:r>
+            <w:r>
+              <w:rPr>
+                <w:noProof/>
+                <w:webHidden/>
+              </w:rPr>
+              <w:tab/>
+            </w:r>
+            <w:r>
+              <w:rPr>
+                <w:noProof/>
+                <w:webHidden/>
+              </w:rPr>
+              <w:fldChar w:fldCharType="begin"/>
+            </w:r>
+            <w:r>
+              <w:rPr>
+                <w:noProof/>
+                <w:webHidden/>
+              </w:rPr>
+              <w:instrText xml:space="preserve"> PAGEREF _Toc417327195 \h </w:instrText>
+            </w:r>
+            <w:r>
+              <w:rPr>
+                <w:noProof/>
+                <w:webHidden/>
+              </w:rPr>
+            </w:r>
+            <w:r>
+              <w:rPr>
+                <w:noProof/>
+                <w:webHidden/>
+              </w:rPr>
+              <w:fldChar w:fldCharType="separate"/>
+            </w:r>
+            <w:r>
+              <w:rPr>
+                <w:noProof/>
+                <w:webHidden/>
+              </w:rPr>
+              <w:t>2</w:t>
+            </w:r>
+            <w:r>
+              <w:rPr>
+                <w:noProof/>
+                <w:webHidden/>
+              </w:rPr>
+              <w:fldChar w:fldCharType="end"/>
+            </w:r>
+          </w:hyperlink>
+        </w:p>
+        <w:p>
+          <w:pPr>
+            <w:pStyle w:val="TM1"/>
+            <w:tabs>
+              <w:tab w:val="right" w:leader="dot" w:pos="9062"/>
+            </w:tabs>
+            <w:rPr>
+              <w:rFonts w:eastAsiaTheme="minorEastAsia"/>
+              <w:noProof/>
+              <w:lang w:eastAsia="fr-CH"/>
+            </w:rPr>
+          </w:pPr>
+          <w:hyperlink w:anchor="_Toc417327196" w:history="1">
+            <w:r>
+              <w:rPr>
+                <w:rStyle w:val="Lienhypertexte"/>
+                <w:noProof/>
+              </w:rPr>
+              <w:t>Planning</w:t>
+            </w:r>
+            <w:r>
+              <w:rPr>
+                <w:noProof/>
+                <w:webHidden/>
+              </w:rPr>
+              <w:tab/>
+            </w:r>
+            <w:r>
+              <w:rPr>
+                <w:noProof/>
+                <w:webHidden/>
+              </w:rPr>
+              <w:fldChar w:fldCharType="begin"/>
+            </w:r>
+            <w:r>
+              <w:rPr>
+                <w:noProof/>
+                <w:webHidden/>
+              </w:rPr>
+              <w:instrText xml:space="preserve"> PAGEREF _Toc417327196 \h </w:instrText>
+            </w:r>
+            <w:r>
+              <w:rPr>
+                <w:noProof/>
+                <w:webHidden/>
+              </w:rPr>
+            </w:r>
+            <w:r>
+              <w:rPr>
+                <w:noProof/>
+                <w:webHidden/>
+              </w:rPr>
+              <w:fldChar w:fldCharType="separate"/>
+            </w:r>
+            <w:r>
+              <w:rPr>
+                <w:noProof/>
+                <w:webHidden/>
+              </w:rPr>
+              <w:t>3</w:t>
+            </w:r>
+            <w:r>
+              <w:rPr>
+                <w:noProof/>
+                <w:webHidden/>
+              </w:rPr>
+              <w:fldChar w:fldCharType="end"/>
+            </w:r>
+          </w:hyperlink>
+        </w:p>
+        <w:p>
+          <w:pPr>
+            <w:pStyle w:val="TM1"/>
+            <w:tabs>
+              <w:tab w:val="right" w:leader="dot" w:pos="9062"/>
+            </w:tabs>
+            <w:rPr>
+              <w:rFonts w:eastAsiaTheme="minorEastAsia"/>
+              <w:noProof/>
+              <w:lang w:eastAsia="fr-CH"/>
+            </w:rPr>
+          </w:pPr>
+          <w:hyperlink w:anchor="_Toc417327197" w:history="1">
+            <w:r>
+              <w:rPr>
+                <w:rStyle w:val="Lienhypertexte"/>
+                <w:noProof/>
+              </w:rPr>
+              <w:t>Répartition des tâches</w:t>
+            </w:r>
+            <w:r>
+              <w:rPr>
+                <w:noProof/>
+                <w:webHidden/>
+              </w:rPr>
+              <w:tab/>
+            </w:r>
+            <w:r>
+              <w:rPr>
+                <w:noProof/>
+                <w:webHidden/>
+              </w:rPr>
+              <w:fldChar w:fldCharType="begin"/>
+            </w:r>
+            <w:r>
+              <w:rPr>
+                <w:noProof/>
+                <w:webHidden/>
+              </w:rPr>
+              <w:instrText xml:space="preserve"> PAGEREF _Toc417327197 \h </w:instrText>
+            </w:r>
+            <w:r>
+              <w:rPr>
+                <w:noProof/>
+                <w:webHidden/>
+              </w:rPr>
+            </w:r>
+            <w:r>
+              <w:rPr>
+                <w:noProof/>
+                <w:webHidden/>
+              </w:rPr>
+              <w:fldChar w:fldCharType="separate"/>
+            </w:r>
+            <w:r>
+              <w:rPr>
+                <w:noProof/>
+                <w:webHidden/>
+              </w:rPr>
+              <w:t>3</w:t>
+            </w:r>
+            <w:r>
+              <w:rPr>
+                <w:noProof/>
+                <w:webHidden/>
+              </w:rPr>
+              <w:fldChar w:fldCharType="end"/>
+            </w:r>
+          </w:hyperlink>
+        </w:p>
+        <w:p>
+          <w:pPr>
+            <w:pStyle w:val="TM1"/>
+            <w:tabs>
+              <w:tab w:val="right" w:leader="dot" w:pos="9062"/>
+            </w:tabs>
+            <w:rPr>
+              <w:rFonts w:eastAsiaTheme="minorEastAsia"/>
+              <w:noProof/>
+              <w:lang w:eastAsia="fr-CH"/>
+            </w:rPr>
+          </w:pPr>
+          <w:hyperlink w:anchor="_Toc417327198" w:history="1">
+            <w:r>
+              <w:rPr>
+                <w:rStyle w:val="Lienhypertexte"/>
+                <w:noProof/>
+              </w:rPr>
+              <w:t>Environnement et outils de test</w:t>
+            </w:r>
+            <w:r>
+              <w:rPr>
+                <w:noProof/>
+                <w:webHidden/>
+              </w:rPr>
+              <w:tab/>
+            </w:r>
+            <w:r>
+              <w:rPr>
+                <w:noProof/>
+                <w:webHidden/>
+              </w:rPr>
+              <w:fldChar w:fldCharType="begin"/>
+            </w:r>
+            <w:r>
+              <w:rPr>
+                <w:noProof/>
+                <w:webHidden/>
+              </w:rPr>
+              <w:instrText xml:space="preserve"> PAGEREF _Toc417327198 \h </w:instrText>
+            </w:r>
+            <w:r>
+              <w:rPr>
+                <w:noProof/>
+                <w:webHidden/>
+              </w:rPr>
+            </w:r>
+            <w:r>
+              <w:rPr>
+                <w:noProof/>
+                <w:webHidden/>
+              </w:rPr>
+              <w:fldChar w:fldCharType="separate"/>
+            </w:r>
+            <w:r>
+              <w:rPr>
+                <w:noProof/>
+                <w:webHidden/>
+              </w:rPr>
+              <w:t>3</w:t>
+            </w:r>
+            <w:r>
+              <w:rPr>
+                <w:noProof/>
+                <w:webHidden/>
+              </w:rPr>
+              <w:fldChar w:fldCharType="end"/>
+            </w:r>
+          </w:hyperlink>
+        </w:p>
+        <w:p>
+          <w:pPr>
+            <w:pStyle w:val="TM1"/>
+            <w:tabs>
+              <w:tab w:val="right" w:leader="dot" w:pos="9062"/>
+            </w:tabs>
+            <w:rPr>
+              <w:rFonts w:eastAsiaTheme="minorEastAsia"/>
+              <w:noProof/>
+              <w:lang w:eastAsia="fr-CH"/>
+            </w:rPr>
+          </w:pPr>
+          <w:hyperlink w:anchor="_Toc417327199" w:history="1">
+            <w:r>
+              <w:rPr>
+                <w:rStyle w:val="Lienhypertexte"/>
+                <w:noProof/>
+              </w:rPr>
               <w:t>Risques et solutions</w:t>
             </w:r>
             <w:r>
@@ -439,7 +724,7 @@
                 <w:noProof/>
                 <w:webHidden/>
               </w:rPr>
-              <w:instrText xml:space="preserve"> PAGEREF _Toc416261781 \h </w:instrText>
+              <w:instrText xml:space="preserve"> PAGEREF _Toc417327199 \h </w:instrText>
             </w:r>
             <w:r>
               <w:rPr>
@@ -459,7 +744,7 @@
                 <w:noProof/>
                 <w:webHidden/>
               </w:rPr>
-              <w:t>1</w:t>
+              <w:t>3</w:t>
             </w:r>
             <w:r>
               <w:rPr>
@@ -496,12 +781,67 @@
           <w:lang w:val="fr-FR"/>
         </w:rPr>
       </w:pPr>
+      <w:bookmarkStart w:id="1" w:name="_Toc417327190"/>
       <w:r>
         <w:rPr>
           <w:lang w:val="fr-FR"/>
         </w:rPr>
+        <w:t>Introduction</w:t>
+      </w:r>
+      <w:bookmarkEnd w:id="1"/>
+    </w:p>
+    <w:p>
+      <w:pPr>
+        <w:rPr>
+          <w:lang w:val="fr-FR"/>
+        </w:rPr>
+      </w:pPr>
+      <w:r>
+        <w:rPr>
+          <w:lang w:val="fr-FR"/>
+        </w:rPr>
+        <w:t xml:space="preserve">Ce présent document a pour but de </w:t>
+      </w:r>
+      <w:r>
+        <w:rPr>
+          <w:lang w:val="fr-FR"/>
+        </w:rPr>
+        <w:t>définir la stratégie de test. C’est-à-dire quel composant seront tester, quand</w:t>
+      </w:r>
+      <w:r>
+        <w:rPr>
+          <w:lang w:val="fr-FR"/>
+        </w:rPr>
+        <w:t>, grâce à quel outil et par qui.</w:t>
+      </w:r>
+      <w:r>
+        <w:rPr>
+          <w:lang w:val="fr-FR"/>
+        </w:rPr>
+        <w:t xml:space="preserve"> Il y est aussi défini le reste de la documentation de test.</w:t>
+      </w:r>
+      <w:r>
+        <w:rPr>
+          <w:lang w:val="fr-FR"/>
+        </w:rPr>
+        <w:t xml:space="preserve"> Comme il s’agit d’un projet de taille restreint, il n’y aura pas ici de planification des réunions et de plan de communication.</w:t>
+      </w:r>
+    </w:p>
+    <w:p>
+      <w:pPr>
+        <w:pStyle w:val="Titre1"/>
+        <w:rPr>
+          <w:lang w:val="fr-FR"/>
+        </w:rPr>
+      </w:pPr>
+      <w:bookmarkStart w:id="2" w:name="_Toc417327191"/>
+      <w:r>
+        <w:rPr>
+          <w:lang w:val="fr-FR"/>
+        </w:rPr>
         <w:t>Attentes qualités produit</w:t>
       </w:r>
+      <w:bookmarkEnd w:id="2"/>
     </w:p>
     <w:p>
       <w:pPr>
@@ -595,7 +935,6 @@
         </w:rPr>
         <w:t>Pouvoir supporter un nombre minimal de 100 utilisateurs concurrents sur le site.</w:t>
       </w:r>
-      <w:bookmarkStart w:id="0" w:name="_Toc416261776"/>
     </w:p>
     <w:p>
       <w:pPr>
@@ -607,27 +946,57 @@
         <w:rPr>
           <w:lang w:val="fr-FR"/>
         </w:rPr>
-        <w:t>Temps de réponse du site raisonnable (&lt;1 min)</w:t>
+        <w:t>Temps de réponse du site raisonnable (&lt;</w:t>
       </w:r>
       <w:r>
         <w:rPr>
           <w:lang w:val="fr-FR"/>
         </w:rPr>
+        <w:t>30 sec</w:t>
+      </w:r>
+      <w:r>
+        <w:rPr>
+          <w:lang w:val="fr-FR"/>
+        </w:rPr>
+        <w:t>)</w:t>
+      </w:r>
+      <w:r>
+        <w:rPr>
+          <w:lang w:val="fr-FR"/>
+        </w:rPr>
         <w:t>.</w:t>
       </w:r>
     </w:p>
     <w:p>
       <w:pPr>
+        <w:rPr>
+          <w:lang w:val="fr-FR"/>
+        </w:rPr>
+      </w:pPr>
+      <w:r>
+        <w:rPr>
+          <w:lang w:val="fr-FR"/>
+        </w:rPr>
+        <w:br w:type="page"/>
+      </w:r>
+    </w:p>
+    <w:p>
+      <w:pPr>
         <w:pStyle w:val="Titre1"/>
       </w:pPr>
-      <w:r>
+      <w:bookmarkStart w:id="3" w:name="_Toc417327192"/>
+      <w:r>
+        <w:lastRenderedPageBreak/>
         <w:t>Objectifs</w:t>
       </w:r>
-      <w:bookmarkEnd w:id="0"/>
-    </w:p>
-    <w:p>
-      <w:r>
-        <w:t>(</w:t>
+      <w:bookmarkEnd w:id="3"/>
+    </w:p>
+    <w:p>
+      <w:r>
+        <w:t>CRUD :</w:t>
+      </w:r>
+      <w:r>
+        <w:t xml:space="preserve"> </w:t>
       </w:r>
       <w:proofErr w:type="spellStart"/>
       <w:r>
@@ -642,9 +1011,6 @@
         <w:t>Delete</w:t>
       </w:r>
       <w:proofErr w:type="spellEnd"/>
-      <w:r>
-        <w:t>)</w:t>
-      </w:r>
     </w:p>
     <w:p>
       <w:pPr>
@@ -726,57 +1092,416 @@
     </w:p>
     <w:p>
       <w:pPr>
-        <w:rPr>
-          <w:b/>
-        </w:rPr>
-      </w:pPr>
-      <w:r>
-        <w:rPr>
-          <w:b/>
-        </w:rPr>
-        <w:t>Tests d’utilisation</w:t>
-      </w:r>
-      <w:r>
-        <w:rPr>
-          <w:b/>
-        </w:rPr>
+        <w:pStyle w:val="Titre1"/>
+      </w:pPr>
+      <w:bookmarkStart w:id="4" w:name="_Toc417327193"/>
+      <w:r>
+        <w:t>Périmètre</w:t>
+      </w:r>
+      <w:bookmarkEnd w:id="4"/>
+    </w:p>
+    <w:p>
+      <w:r>
+        <w:t>Le périmètre de test</w:t>
+      </w:r>
+      <w:r>
+        <w:t xml:space="preserve"> </w:t>
+      </w:r>
+      <w:r>
+        <w:t>se limite à</w:t>
+      </w:r>
+      <w:r>
+        <w:t xml:space="preserve"> l’applicatif du programme. On se concentre sur les fonctionnalités</w:t>
+      </w:r>
+      <w:r>
+        <w:t xml:space="preserve"> critiques de l’application même et pas sur l’infrastructure qui la supporte (serveur, réseau).</w:t>
+      </w:r>
+      <w:r>
+        <w:t xml:space="preserve"> </w:t>
+      </w:r>
+      <w:r>
+        <w:t>Les test</w:t>
+      </w:r>
+      <w:r>
+        <w:t>s</w:t>
+      </w:r>
+      <w:r>
+        <w:t xml:space="preserve"> </w:t>
+      </w:r>
+      <w:r>
+        <w:t>seront de type fonctionnel et de performance au niveau système.</w:t>
+      </w:r>
+    </w:p>
+    <w:p>
+      <w:pPr>
+        <w:pStyle w:val="Titre1"/>
+      </w:pPr>
+      <w:bookmarkStart w:id="5" w:name="_Toc417327194"/>
+      <w:r>
+        <w:t>Méthodologie et techniques</w:t>
+      </w:r>
+      <w:bookmarkEnd w:id="5"/>
+    </w:p>
+    <w:p>
+      <w:r>
+        <w:t>Les tests seront spécifiés dans la spécification et implémentés selon celle-</w:t>
+      </w:r>
+      <w:r>
+        <w:t>ci</w:t>
+      </w:r>
+      <w:r>
+        <w:t>.</w:t>
+      </w:r>
+      <w:r>
+        <w:t xml:space="preserve"> Les tests seront </w:t>
+      </w:r>
+      <w:r>
+        <w:t>réalisés</w:t>
+      </w:r>
+      <w:r>
+        <w:t xml:space="preserve"> selon la technique </w:t>
+      </w:r>
+      <w:proofErr w:type="gramStart"/>
+      <w:r>
+        <w:t>de la</w:t>
+      </w:r>
+      <w:proofErr w:type="gramEnd"/>
+      <w:r>
+        <w:t xml:space="preserve"> </w:t>
+      </w:r>
+      <w:r>
+        <w:rPr>
+          <w:i/>
+        </w:rPr>
+        <w:t>black box</w:t>
+      </w:r>
+      <w:r>
+        <w:t>, ainsi il n’est pas nécessaire de connaître l’implémentation de la fonctionnalité pour la tester.</w:t>
+      </w:r>
+    </w:p>
+    <w:p>
+      <w:pPr>
+        <w:pStyle w:val="Titre1"/>
+      </w:pPr>
+      <w:bookmarkStart w:id="6" w:name="_Toc417327195"/>
+      <w:proofErr w:type="spellStart"/>
+      <w:r>
+        <w:t>Délivrables</w:t>
+      </w:r>
+      <w:proofErr w:type="spellEnd"/>
+      <w:r>
+        <w:t xml:space="preserve"> de test</w:t>
+      </w:r>
+      <w:bookmarkEnd w:id="6"/>
+    </w:p>
+    <w:p>
+      <w:r>
+        <w:t xml:space="preserve">Stratégie de test : </w:t>
+      </w:r>
+      <w:r>
+        <w:t>C</w:t>
+      </w:r>
+      <w:r>
+        <w:t>e présent document</w:t>
+      </w:r>
+    </w:p>
+    <w:p>
+      <w:r>
+        <w:t>Spécification de</w:t>
+      </w:r>
+      <w:r>
+        <w:t xml:space="preserve"> tests</w:t>
+      </w:r>
+      <w:r>
+        <w:t xml:space="preserve"> : </w:t>
+      </w:r>
+      <w:r>
+        <w:t>spécifier les cas, les données et les conditions de test</w:t>
+      </w:r>
+    </w:p>
+    <w:p>
+      <w:r>
+        <w:t>Rapport de test : Récolte des résultats et analyse</w:t>
+      </w:r>
+    </w:p>
+    <w:p/>
+    <w:p>
+      <w:r>
+        <w:t xml:space="preserve">Pour chaque test, les </w:t>
+      </w:r>
+      <w:proofErr w:type="spellStart"/>
+      <w:r>
+        <w:t>délivrables</w:t>
+      </w:r>
+      <w:proofErr w:type="spellEnd"/>
+      <w:r>
+        <w:t xml:space="preserve"> suivants seront réalisés :</w:t>
+      </w:r>
+    </w:p>
+    <w:p>
+      <w:r>
+        <w:t>Cas de test :</w:t>
+      </w:r>
+      <w:r>
+        <w:t xml:space="preserve"> </w:t>
+      </w:r>
+      <w:r>
+        <w:t>Quel</w:t>
+      </w:r>
+      <w:r>
+        <w:t>le</w:t>
+      </w:r>
+      <w:r>
+        <w:t>s seront les entrées et les sorties attendues du test</w:t>
+      </w:r>
+      <w:r>
+        <w:t xml:space="preserve"> </w:t>
+      </w:r>
+      <w:r>
+        <w:t>(spécification)</w:t>
+      </w:r>
+    </w:p>
+    <w:p>
+      <w:r>
+        <w:t>Résultats :</w:t>
+      </w:r>
+      <w:r>
+        <w:t xml:space="preserve"> La sortie du test</w:t>
+      </w:r>
+      <w:r>
+        <w:t xml:space="preserve"> (rapport de test)</w:t>
+      </w:r>
+    </w:p>
+    <w:p>
+      <w:r>
+        <w:t>Analyse</w:t>
+      </w:r>
+      <w:r>
         <w:t> :</w:t>
       </w:r>
-    </w:p>
-    <w:p>
-      <w:r>
-        <w:t>Navigation</w:t>
-      </w:r>
-    </w:p>
-    <w:p>
-      <w:r>
-        <w:t>Ergonomie</w:t>
+      <w:r>
+        <w:t xml:space="preserve"> Savoir si le test a réussi et sinon</w:t>
+      </w:r>
+      <w:r>
+        <w:t xml:space="preserve"> une descri</w:t>
+      </w:r>
+      <w:r>
+        <w:t>p</w:t>
+      </w:r>
+      <w:r>
+        <w:t>t</w:t>
+      </w:r>
+      <w:r>
+        <w:t>ion</w:t>
+      </w:r>
+      <w:r>
+        <w:t xml:space="preserve"> de qu’est-ce qui n’a pas marché</w:t>
+      </w:r>
+      <w:r>
+        <w:t xml:space="preserve"> </w:t>
+      </w:r>
+      <w:r>
+        <w:t>(rapport de test)</w:t>
+      </w:r>
+    </w:p>
+    <w:p>
+      <w:r>
+        <w:br w:type="page"/>
       </w:r>
     </w:p>
     <w:p>
       <w:pPr>
         <w:pStyle w:val="Titre1"/>
       </w:pPr>
+      <w:bookmarkStart w:id="7" w:name="_Toc417327196"/>
       <w:r>
         <w:lastRenderedPageBreak/>
-        <w:t>Périmètre</w:t>
-      </w:r>
-    </w:p>
-    <w:p>
-      <w:r>
-        <w:t>Le périmètre de test</w:t>
+        <w:t>Planning</w:t>
+      </w:r>
+      <w:bookmarkEnd w:id="7"/>
+    </w:p>
+    <w:p>
+      <w:r>
+        <w:t>08.04.15 : Stratégie de test</w:t>
+      </w:r>
+    </w:p>
+    <w:p>
+      <w:r>
+        <w:t>12</w:t>
+      </w:r>
+      <w:r>
+        <w:t>.04.15 : Spécification de test</w:t>
+      </w:r>
+    </w:p>
+    <w:p>
+      <w:r>
+        <w:t>16.04.15 : Implémentation des tests</w:t>
+      </w:r>
+    </w:p>
+    <w:p>
+      <w:r>
+        <w:t>20</w:t>
+      </w:r>
+      <w:r>
+        <w:t>.04.15 : Exécution de test</w:t>
+      </w:r>
+    </w:p>
+    <w:p>
+      <w:r>
+        <w:t>20</w:t>
+      </w:r>
+      <w:r>
+        <w:t>.04.15 : Récolte des résultats</w:t>
+      </w:r>
+    </w:p>
+    <w:p>
+      <w:r>
+        <w:t>20</w:t>
+      </w:r>
+      <w:r>
+        <w:t xml:space="preserve">.04.15 : </w:t>
+      </w:r>
+      <w:r>
+        <w:t>Rapport de test et a</w:t>
+      </w:r>
+      <w:r>
+        <w:t>nalyse</w:t>
+      </w:r>
+    </w:p>
+    <w:p>
+      <w:pPr>
+        <w:pStyle w:val="Titre1"/>
+      </w:pPr>
+      <w:bookmarkStart w:id="8" w:name="_Toc417327197"/>
+      <w:r>
+        <w:t>Répartition des tâches</w:t>
+      </w:r>
+      <w:bookmarkEnd w:id="8"/>
+    </w:p>
+    <w:p>
+      <w:r>
+        <w:t>Stratégie</w:t>
+      </w:r>
+      <w:r>
+        <w:t xml:space="preserve"> de test : Le groupe entier</w:t>
+      </w:r>
+    </w:p>
+    <w:p>
+      <w:r>
+        <w:t>Spécification de test</w:t>
+      </w:r>
+      <w:r>
+        <w:t> : Le groupe entier</w:t>
+      </w:r>
+    </w:p>
+    <w:p>
+      <w:r>
+        <w:t>Implémentation des tests</w:t>
+      </w:r>
+      <w:r>
+        <w:t> : Répartition des tests</w:t>
+      </w:r>
+      <w:r>
+        <w:t xml:space="preserve"> entre les 3 membre</w:t>
+      </w:r>
+      <w:r>
+        <w:t>s</w:t>
+      </w:r>
+      <w:r>
+        <w:t xml:space="preserve"> du groupe</w:t>
+      </w:r>
+    </w:p>
+    <w:p>
+      <w:r>
+        <w:t>Exécution de test</w:t>
+      </w:r>
+      <w:r>
+        <w:t xml:space="preserve"> : </w:t>
+      </w:r>
+      <w:r>
+        <w:t>Répartition des tests entre les 3 membres du groupe</w:t>
+      </w:r>
+    </w:p>
+    <w:p>
+      <w:r>
+        <w:t>Récolte des résultats</w:t>
+      </w:r>
+      <w:r>
+        <w:t> :</w:t>
+      </w:r>
+      <w:r>
+        <w:t xml:space="preserve"> Répartition des tests entre les 3 membres du groupe</w:t>
+      </w:r>
+    </w:p>
+    <w:p>
+      <w:r>
+        <w:t>A</w:t>
+      </w:r>
+      <w:r>
+        <w:t>nalyse</w:t>
+      </w:r>
+      <w:r>
+        <w:t xml:space="preserve"> : </w:t>
+      </w:r>
+      <w:r>
+        <w:t>Le groupe entier</w:t>
+      </w:r>
+    </w:p>
+    <w:p>
+      <w:pPr>
+        <w:pStyle w:val="Titre1"/>
+      </w:pPr>
+      <w:bookmarkStart w:id="9" w:name="_Toc417327198"/>
+      <w:r>
+        <w:t>Environnement et o</w:t>
+      </w:r>
+      <w:r>
+        <w:t>utils de test</w:t>
+      </w:r>
+      <w:bookmarkEnd w:id="9"/>
+    </w:p>
+    <w:p/>
+    <w:p>
+      <w:r>
+        <w:t xml:space="preserve">Outils : </w:t>
+      </w:r>
+      <w:proofErr w:type="spellStart"/>
+      <w:r>
+        <w:t>JMeter</w:t>
+      </w:r>
+      <w:proofErr w:type="spellEnd"/>
+      <w:r>
+        <w:t xml:space="preserve">, </w:t>
+      </w:r>
+      <w:proofErr w:type="spellStart"/>
+      <w:r>
+        <w:t>Selenium</w:t>
+      </w:r>
+      <w:proofErr w:type="spellEnd"/>
+      <w:r>
+        <w:t xml:space="preserve">, </w:t>
+      </w:r>
+      <w:proofErr w:type="spellStart"/>
+      <w:r>
+        <w:t>JUnit</w:t>
+      </w:r>
+      <w:proofErr w:type="spellEnd"/>
+    </w:p>
+    <w:p>
+      <w:r>
+        <w:t>Environnement : Application en local</w:t>
+      </w:r>
+      <w:r>
+        <w:t xml:space="preserve">, </w:t>
+      </w:r>
+      <w:r>
+        <w:t>navigateur</w:t>
       </w:r>
       <w:r>
         <w:t xml:space="preserve"> </w:t>
       </w:r>
       <w:r>
-        <w:t>se limite à</w:t>
-      </w:r>
-      <w:r>
-        <w:t xml:space="preserve"> l’applicatif du programme. On se concentre sur les fonctionnalités</w:t>
-      </w:r>
-      <w:r>
-        <w:t xml:space="preserve"> critiques de l’application même et pas sur l’infrastructure qui la supporte (serveur, réseau).</w:t>
+        <w:t>Chrome</w:t>
       </w:r>
       <w:r>
         <w:t xml:space="preserve"> </w:t>
@@ -786,339 +1511,11 @@
       <w:pPr>
         <w:pStyle w:val="Titre1"/>
       </w:pPr>
-      <w:bookmarkStart w:id="1" w:name="_Toc416261777"/>
-      <w:r>
-        <w:t>Méthodologie et techniques</w:t>
-      </w:r>
-      <w:bookmarkEnd w:id="1"/>
-    </w:p>
-    <w:p>
-      <w:r>
-        <w:t>Les tests seront spécifiés dans la spécification et implémentés selon celle-ci par des personnes n’ayant pas implémentés les fonctionnalités testées.</w:t>
-      </w:r>
-      <w:r>
-        <w:t xml:space="preserve"> Les tests seront </w:t>
-      </w:r>
-      <w:r>
-        <w:t>réalisés</w:t>
-      </w:r>
-      <w:r>
-        <w:t xml:space="preserve"> selon la technique </w:t>
-      </w:r>
-      <w:proofErr w:type="gramStart"/>
-      <w:r>
-        <w:t>de la</w:t>
-      </w:r>
-      <w:proofErr w:type="gramEnd"/>
-      <w:r>
-        <w:t xml:space="preserve"> </w:t>
-      </w:r>
-      <w:r>
-        <w:rPr>
-          <w:i/>
-        </w:rPr>
-        <w:t>black box</w:t>
-      </w:r>
-      <w:r>
-        <w:t>, ainsi il n’est pas nécessaire  de connaître l’implémentation de la fonctionnalité pour la tester.</w:t>
-      </w:r>
-    </w:p>
-    <w:p>
-      <w:pPr>
-        <w:pStyle w:val="Titre1"/>
-      </w:pPr>
-      <w:bookmarkStart w:id="2" w:name="_Toc416261778"/>
-      <w:proofErr w:type="spellStart"/>
-      <w:r>
-        <w:t>Délivrables</w:t>
-      </w:r>
-      <w:proofErr w:type="spellEnd"/>
-      <w:r>
-        <w:t xml:space="preserve"> de test</w:t>
-      </w:r>
-      <w:bookmarkEnd w:id="2"/>
-    </w:p>
-    <w:p>
-      <w:r>
-        <w:t xml:space="preserve">Stratégie de test : </w:t>
-      </w:r>
-      <w:r>
-        <w:t>C</w:t>
-      </w:r>
-      <w:r>
-        <w:t>e présent document</w:t>
-      </w:r>
-    </w:p>
-    <w:p>
-      <w:r>
-        <w:t>Spécification de</w:t>
-      </w:r>
-      <w:r>
-        <w:t xml:space="preserve"> tests</w:t>
-      </w:r>
-      <w:r>
-        <w:t xml:space="preserve"> : </w:t>
-      </w:r>
-      <w:r>
-        <w:t>spécifier les cas, les données et les conditions de test</w:t>
-      </w:r>
-    </w:p>
-    <w:p>
-      <w:r>
-        <w:t xml:space="preserve">Pour chaque test, les </w:t>
-      </w:r>
-      <w:proofErr w:type="spellStart"/>
-      <w:r>
-        <w:t>délivrables</w:t>
-      </w:r>
-      <w:proofErr w:type="spellEnd"/>
-      <w:r>
-        <w:t xml:space="preserve"> suivants seront réalisés :</w:t>
-      </w:r>
-    </w:p>
-    <w:p>
-      <w:r>
-        <w:t>Cas de test :</w:t>
-      </w:r>
-      <w:r>
-        <w:t xml:space="preserve"> </w:t>
-      </w:r>
-      <w:r>
-        <w:t>Quels seront les entrées et les sorties attendues du test</w:t>
-      </w:r>
-      <w:r>
-        <w:t xml:space="preserve"> </w:t>
-      </w:r>
-      <w:r>
-        <w:t>(inclus dans la spécification)</w:t>
-      </w:r>
-    </w:p>
-    <w:p>
-      <w:r>
-        <w:t>Résultats :</w:t>
-      </w:r>
-      <w:r>
-        <w:t xml:space="preserve"> La sortie du test</w:t>
-      </w:r>
-    </w:p>
-    <w:p>
-      <w:r>
-        <w:t>Analyse</w:t>
-      </w:r>
-      <w:r>
-        <w:t> :</w:t>
-      </w:r>
-      <w:r>
-        <w:t xml:space="preserve"> Savoir si le test a réussi et sinon</w:t>
-      </w:r>
-      <w:r>
-        <w:t xml:space="preserve"> une descri</w:t>
-      </w:r>
-      <w:r>
-        <w:t>p</w:t>
-      </w:r>
-      <w:r>
-        <w:t>t</w:t>
-      </w:r>
-      <w:r>
-        <w:t>ion</w:t>
-      </w:r>
-      <w:r>
-        <w:t xml:space="preserve"> de qu’est-ce qui n’a pas marché</w:t>
-      </w:r>
-    </w:p>
-    <w:p>
-      <w:pPr>
-        <w:pStyle w:val="Titre1"/>
-      </w:pPr>
-      <w:bookmarkStart w:id="3" w:name="_Toc416261779"/>
-      <w:r>
-        <w:t>Planning</w:t>
-      </w:r>
-      <w:bookmarkEnd w:id="3"/>
-    </w:p>
-    <w:p>
-      <w:r>
-        <w:t>08.04.15 : Stratégie de test</w:t>
-      </w:r>
-    </w:p>
-    <w:p>
-      <w:r>
-        <w:t>08.04.15 : Spécification de test</w:t>
-      </w:r>
-    </w:p>
-    <w:p>
-      <w:r>
-        <w:t>16.04.15 : Implémentation des tests</w:t>
-      </w:r>
-    </w:p>
-    <w:p>
-      <w:r>
-        <w:t>18.04.15 : Exécution de test</w:t>
-      </w:r>
-    </w:p>
-    <w:p>
-      <w:r>
-        <w:t>18.04.15 : Récolte des résultats</w:t>
-      </w:r>
-    </w:p>
-    <w:p>
-      <w:r>
-        <w:t>18.04.15 : Analyse</w:t>
-      </w:r>
-    </w:p>
-    <w:p>
-      <w:pPr>
-        <w:pStyle w:val="Titre1"/>
-      </w:pPr>
-      <w:r>
-        <w:t>Répartition des tâches</w:t>
-      </w:r>
-    </w:p>
-    <w:p>
-      <w:r>
-        <w:t>Stratégie</w:t>
-      </w:r>
-      <w:r>
-        <w:t xml:space="preserve"> de test : Le groupe entier</w:t>
-      </w:r>
-    </w:p>
-    <w:p>
-      <w:r>
-        <w:t>Spécification de test</w:t>
-      </w:r>
-      <w:r>
-        <w:t> : Le groupe entier</w:t>
-      </w:r>
-    </w:p>
-    <w:p>
-      <w:r>
-        <w:t>Implémentation des tests</w:t>
-      </w:r>
-      <w:r>
-        <w:t> : Répartition des tests</w:t>
-      </w:r>
-      <w:r>
-        <w:t xml:space="preserve"> entre les 3 membre</w:t>
-      </w:r>
-      <w:r>
-        <w:t>s</w:t>
-      </w:r>
-      <w:r>
-        <w:t xml:space="preserve"> du groupe</w:t>
-      </w:r>
-    </w:p>
-    <w:p>
-      <w:r>
-        <w:t>Exécution de test</w:t>
-      </w:r>
-      <w:r>
-        <w:t xml:space="preserve"> : </w:t>
-      </w:r>
-      <w:r>
-        <w:t>Répartition des tests entre les 3 membres du groupe</w:t>
-      </w:r>
-    </w:p>
-    <w:p>
-      <w:r>
-        <w:t>Récolte des résultats</w:t>
-      </w:r>
-      <w:r>
-        <w:t> :</w:t>
-      </w:r>
-      <w:r>
-        <w:t xml:space="preserve"> </w:t>
-      </w:r>
-      <w:r>
-        <w:t>Répartition des tests entre les 3 membres du groupe</w:t>
-      </w:r>
-      <w:bookmarkStart w:id="4" w:name="_GoBack"/>
-      <w:bookmarkEnd w:id="4"/>
-    </w:p>
-    <w:p>
-      <w:r>
-        <w:lastRenderedPageBreak/>
-        <w:t>A</w:t>
-      </w:r>
-      <w:r>
-        <w:t>nalyse</w:t>
-      </w:r>
-      <w:r>
-        <w:t xml:space="preserve"> : </w:t>
-      </w:r>
-      <w:r>
-        <w:t>Le groupe entier</w:t>
-      </w:r>
-    </w:p>
-    <w:p>
-      <w:pPr>
-        <w:pStyle w:val="Titre1"/>
-      </w:pPr>
-      <w:bookmarkStart w:id="5" w:name="_Toc416261780"/>
-      <w:r>
-        <w:t>Environnement et o</w:t>
-      </w:r>
-      <w:r>
-        <w:t>utils de test</w:t>
-      </w:r>
-      <w:bookmarkEnd w:id="5"/>
-    </w:p>
-    <w:p/>
-    <w:p>
-      <w:r>
-        <w:t xml:space="preserve">Outils : </w:t>
-      </w:r>
-      <w:proofErr w:type="spellStart"/>
-      <w:r>
-        <w:t>JMeter</w:t>
-      </w:r>
-      <w:proofErr w:type="spellEnd"/>
-      <w:r>
-        <w:t xml:space="preserve">, </w:t>
-      </w:r>
-      <w:proofErr w:type="spellStart"/>
-      <w:r>
-        <w:t>Selenium</w:t>
-      </w:r>
-      <w:proofErr w:type="spellEnd"/>
-      <w:r>
-        <w:t xml:space="preserve">, </w:t>
-      </w:r>
-      <w:proofErr w:type="spellStart"/>
-      <w:r>
-        <w:t>JUnit</w:t>
-      </w:r>
-      <w:proofErr w:type="spellEnd"/>
-    </w:p>
-    <w:p>
-      <w:r>
-        <w:t>Environnement : Application en local</w:t>
-      </w:r>
-      <w:r>
-        <w:t xml:space="preserve">, </w:t>
-      </w:r>
-      <w:r>
-        <w:t>navigateur</w:t>
-      </w:r>
-      <w:r>
-        <w:t xml:space="preserve"> </w:t>
-      </w:r>
-      <w:r>
-        <w:t>Chrome</w:t>
-      </w:r>
-      <w:r>
-        <w:t xml:space="preserve"> </w:t>
-      </w:r>
-    </w:p>
-    <w:p>
-      <w:pPr>
-        <w:pStyle w:val="Titre1"/>
-      </w:pPr>
-      <w:bookmarkStart w:id="6" w:name="_Toc416261781"/>
+      <w:bookmarkStart w:id="10" w:name="_Toc417327199"/>
       <w:r>
         <w:t>Risques et solutions</w:t>
       </w:r>
-      <w:bookmarkEnd w:id="6"/>
+      <w:bookmarkEnd w:id="10"/>
     </w:p>
     <w:p/>
     <w:tbl>
@@ -1177,13 +1574,7 @@
           </w:tcPr>
           <w:p>
             <w:r>
-              <w:t>Utilisateur</w:t>
-            </w:r>
-            <w:r>
-              <w:t xml:space="preserve"> lambda</w:t>
-            </w:r>
-            <w:r>
-              <w:t xml:space="preserve"> accède aux fonctionnalités admin</w:t>
+              <w:t>Développement en retard</w:t>
             </w:r>
           </w:p>
         </w:tc>
@@ -1203,7 +1594,42 @@
           </w:tcPr>
           <w:p>
             <w:r>
-              <w:t>Implémenter des zones sécurisées</w:t>
+              <w:t>Test partiel</w:t>
+            </w:r>
+          </w:p>
+        </w:tc>
+      </w:tr>
+      <w:tr>
+        <w:trPr>
+          <w:trHeight w:val="275"/>
+        </w:trPr>
+        <w:tc>
+          <w:tcPr>
+            <w:tcW w:w="3510" w:type="dxa"/>
+          </w:tcPr>
+          <w:p>
+            <w:r>
+              <w:t>Problème au niveau réseau</w:t>
+            </w:r>
+          </w:p>
+        </w:tc>
+        <w:tc>
+          <w:tcPr>
+            <w:tcW w:w="1985" w:type="dxa"/>
+          </w:tcPr>
+          <w:p>
+            <w:r>
+              <w:t>Moyen</w:t>
+            </w:r>
+          </w:p>
+        </w:tc>
+        <w:tc>
+          <w:tcPr>
+            <w:tcW w:w="4111" w:type="dxa"/>
+          </w:tcPr>
+          <w:p>
+            <w:r>
+              <w:t>Rester en local</w:t>
             </w:r>
           </w:p>
         </w:tc>
@@ -1218,7 +1644,7 @@
           </w:tcPr>
           <w:p>
             <w:r>
-              <w:t>Lire les messages d’un autre utilisateur</w:t>
+              <w:t>Problème compatibilité navigateur</w:t>
             </w:r>
           </w:p>
         </w:tc>
@@ -1228,7 +1654,7 @@
           </w:tcPr>
           <w:p>
             <w:r>
-              <w:t>Bas</w:t>
+              <w:t>Moyen</w:t>
             </w:r>
           </w:p>
         </w:tc>
@@ -1238,7 +1664,7 @@
           </w:tcPr>
           <w:p>
             <w:r>
-              <w:t>Authentification de l’utilisateur</w:t>
+              <w:t>Un seul navigateur : Chrome</w:t>
             </w:r>
           </w:p>
         </w:tc>
@@ -1253,7 +1679,7 @@
           </w:tcPr>
           <w:p>
             <w:r>
-              <w:t>Injection HTML/JS</w:t>
+              <w:t>Manque de connaissances sur les tests</w:t>
             </w:r>
           </w:p>
         </w:tc>
@@ -1272,18 +1698,11 @@
             <w:tcW w:w="4111" w:type="dxa"/>
           </w:tcPr>
           <w:p>
-            <w:proofErr w:type="spellStart"/>
-            <w:proofErr w:type="gramStart"/>
-            <w:r>
-              <w:t>Htmlentities</w:t>
-            </w:r>
-            <w:proofErr w:type="spellEnd"/>
-            <w:r>
-              <w:t>(</w:t>
-            </w:r>
-            <w:proofErr w:type="gramEnd"/>
-            <w:r>
-              <w:t>)</w:t>
+            <w:r>
+              <w:t>Relire le cours </w:t>
+            </w:r>
+            <w:r>
+              <w:sym w:font="Wingdings" w:char="F04A"/>
             </w:r>
           </w:p>
         </w:tc>
@@ -1298,7 +1717,7 @@
           </w:tcPr>
           <w:p>
             <w:r>
-              <w:t>Injection SQL</w:t>
+              <w:t>Manque de compétences sur les outils de tests</w:t>
             </w:r>
           </w:p>
         </w:tc>
@@ -1308,7 +1727,7 @@
           </w:tcPr>
           <w:p>
             <w:r>
-              <w:t>Haut</w:t>
+              <w:t>Moyen</w:t>
             </w:r>
           </w:p>
         </w:tc>
@@ -1318,42 +1737,7 @@
           </w:tcPr>
           <w:p>
             <w:r>
-              <w:t>échappement</w:t>
-            </w:r>
-          </w:p>
-        </w:tc>
-      </w:tr>
-      <w:tr>
-        <w:trPr>
-          <w:trHeight w:val="260"/>
-        </w:trPr>
-        <w:tc>
-          <w:tcPr>
-            <w:tcW w:w="3510" w:type="dxa"/>
-          </w:tcPr>
-          <w:p>
-            <w:r>
-              <w:t>Pauvre accès aux fonctionnalités de riche</w:t>
-            </w:r>
-          </w:p>
-        </w:tc>
-        <w:tc>
-          <w:tcPr>
-            <w:tcW w:w="1985" w:type="dxa"/>
-          </w:tcPr>
-          <w:p>
-            <w:r>
-              <w:t>Moyen</w:t>
-            </w:r>
-          </w:p>
-        </w:tc>
-        <w:tc>
-          <w:tcPr>
-            <w:tcW w:w="4111" w:type="dxa"/>
-          </w:tcPr>
-          <w:p>
-            <w:r>
-              <w:t>Création de groupes riche/pauvre</w:t>
+              <w:t>Entraînement, tuto</w:t>
             </w:r>
           </w:p>
         </w:tc>
@@ -1378,6 +1762,12 @@
     </w:tbl>
     <w:p/>
     <w:sectPr>
+      <w:headerReference w:type="even" r:id="rId9"/>
+      <w:headerReference w:type="default" r:id="rId10"/>
+      <w:footerReference w:type="even" r:id="rId11"/>
+      <w:footerReference w:type="default" r:id="rId12"/>
+      <w:headerReference w:type="first" r:id="rId13"/>
+      <w:footerReference w:type="first" r:id="rId14"/>
       <w:pgSz w:w="11906" w:h="16838"/>
       <w:pgMar w:top="1417" w:right="1417" w:bottom="1417" w:left="1417" w:header="708" w:footer="708" w:gutter="0"/>
       <w:cols w:space="708"/>
@@ -1385,6 +1775,234 @@
     </w:sectPr>
   </w:body>
 </w:document>
+</file>
+
+<file path=word/endnotes.xml><?xml version="1.0" encoding="utf-8"?>
+<w:endnotes xmlns:wpc="http://schemas.microsoft.com/office/word/2010/wordprocessingCanvas" xmlns:mc="http://schemas.openxmlformats.org/markup-compatibility/2006" xmlns:o="urn:schemas-microsoft-com:office:office" xmlns:r="http://schemas.openxmlformats.org/officeDocument/2006/relationships" xmlns:m="http://schemas.openxmlformats.org/officeDocument/2006/math" xmlns:v="urn:schemas-microsoft-com:vml" xmlns:wp14="http://schemas.microsoft.com/office/word/2010/wordprocessingDrawing" xmlns:wp="http://schemas.openxmlformats.org/drawingml/2006/wordprocessingDrawing" xmlns:w10="urn:schemas-microsoft-com:office:word" xmlns:w="http://schemas.openxmlformats.org/wordprocessingml/2006/main" xmlns:w14="http://schemas.microsoft.com/office/word/2010/wordml" xmlns:wpg="http://schemas.microsoft.com/office/word/2010/wordprocessingGroup" xmlns:wpi="http://schemas.microsoft.com/office/word/2010/wordprocessingInk" xmlns:wne="http://schemas.microsoft.com/office/word/2006/wordml" xmlns:wps="http://schemas.microsoft.com/office/word/2010/wordprocessingShape" mc:Ignorable="w14 wp14">
+  <w:endnote w:type="separator" w:id="-1">
+    <w:p>
+      <w:pPr>
+        <w:spacing w:after="0" w:line="240" w:lineRule="auto"/>
+      </w:pPr>
+      <w:r>
+        <w:separator/>
+      </w:r>
+    </w:p>
+  </w:endnote>
+  <w:endnote w:type="continuationSeparator" w:id="0">
+    <w:p>
+      <w:pPr>
+        <w:spacing w:after="0" w:line="240" w:lineRule="auto"/>
+      </w:pPr>
+      <w:r>
+        <w:continuationSeparator/>
+      </w:r>
+    </w:p>
+  </w:endnote>
+</w:endnotes>
+</file>
+
+<file path=word/footer1.xml><?xml version="1.0" encoding="utf-8"?>
+<w:ftr xmlns:wpc="http://schemas.microsoft.com/office/word/2010/wordprocessingCanvas" xmlns:mc="http://schemas.openxmlformats.org/markup-compatibility/2006" xmlns:o="urn:schemas-microsoft-com:office:office" xmlns:r="http://schemas.openxmlformats.org/officeDocument/2006/relationships" xmlns:m="http://schemas.openxmlformats.org/officeDocument/2006/math" xmlns:v="urn:schemas-microsoft-com:vml" xmlns:wp14="http://schemas.microsoft.com/office/word/2010/wordprocessingDrawing" xmlns:wp="http://schemas.openxmlformats.org/drawingml/2006/wordprocessingDrawing" xmlns:w10="urn:schemas-microsoft-com:office:word" xmlns:w="http://schemas.openxmlformats.org/wordprocessingml/2006/main" xmlns:w14="http://schemas.microsoft.com/office/word/2010/wordml" xmlns:wpg="http://schemas.microsoft.com/office/word/2010/wordprocessingGroup" xmlns:wpi="http://schemas.microsoft.com/office/word/2010/wordprocessingInk" xmlns:wne="http://schemas.microsoft.com/office/word/2006/wordml" xmlns:wps="http://schemas.microsoft.com/office/word/2010/wordprocessingShape" mc:Ignorable="w14 wp14">
+  <w:p>
+    <w:pPr>
+      <w:pStyle w:val="Pieddepage"/>
+    </w:pPr>
+  </w:p>
+</w:ftr>
+</file>
+
+<file path=word/footer2.xml><?xml version="1.0" encoding="utf-8"?>
+<w:ftr xmlns:wpc="http://schemas.microsoft.com/office/word/2010/wordprocessingCanvas" xmlns:mc="http://schemas.openxmlformats.org/markup-compatibility/2006" xmlns:o="urn:schemas-microsoft-com:office:office" xmlns:r="http://schemas.openxmlformats.org/officeDocument/2006/relationships" xmlns:m="http://schemas.openxmlformats.org/officeDocument/2006/math" xmlns:v="urn:schemas-microsoft-com:vml" xmlns:wp14="http://schemas.microsoft.com/office/word/2010/wordprocessingDrawing" xmlns:wp="http://schemas.openxmlformats.org/drawingml/2006/wordprocessingDrawing" xmlns:w10="urn:schemas-microsoft-com:office:word" xmlns:w="http://schemas.openxmlformats.org/wordprocessingml/2006/main" xmlns:w14="http://schemas.microsoft.com/office/word/2010/wordml" xmlns:wpg="http://schemas.microsoft.com/office/word/2010/wordprocessingGroup" xmlns:wpi="http://schemas.microsoft.com/office/word/2010/wordprocessingInk" xmlns:wne="http://schemas.microsoft.com/office/word/2006/wordml" xmlns:wps="http://schemas.microsoft.com/office/word/2010/wordprocessingShape" mc:Ignorable="w14 wp14">
+  <w:p>
+    <w:pPr>
+      <w:pStyle w:val="Pieddepage"/>
+    </w:pPr>
+    <w:r>
+      <w:t>08.04.15</w:t>
+    </w:r>
+    <w:r>
+      <w:tab/>
+    </w:r>
+    <w:r>
+      <w:tab/>
+    </w:r>
+    <w:r>
+      <w:rPr>
+        <w:lang w:val="fr-FR"/>
+      </w:rPr>
+      <w:t xml:space="preserve">Page </w:t>
+    </w:r>
+    <w:r>
+      <w:rPr>
+        <w:b/>
+      </w:rPr>
+      <w:fldChar w:fldCharType="begin"/>
+    </w:r>
+    <w:r>
+      <w:rPr>
+        <w:b/>
+      </w:rPr>
+      <w:instrText>PAGE  \* Arabic  \* MERGEFORMAT</w:instrText>
+    </w:r>
+    <w:r>
+      <w:rPr>
+        <w:b/>
+      </w:rPr>
+      <w:fldChar w:fldCharType="separate"/>
+    </w:r>
+    <w:r>
+      <w:rPr>
+        <w:b/>
+        <w:noProof/>
+        <w:lang w:val="fr-FR"/>
+      </w:rPr>
+      <w:t>1</w:t>
+    </w:r>
+    <w:r>
+      <w:rPr>
+        <w:b/>
+      </w:rPr>
+      <w:fldChar w:fldCharType="end"/>
+    </w:r>
+    <w:r>
+      <w:rPr>
+        <w:lang w:val="fr-FR"/>
+      </w:rPr>
+      <w:t xml:space="preserve"> sur </w:t>
+    </w:r>
+    <w:r>
+      <w:rPr>
+        <w:b/>
+      </w:rPr>
+      <w:fldChar w:fldCharType="begin"/>
+    </w:r>
+    <w:r>
+      <w:rPr>
+        <w:b/>
+      </w:rPr>
+      <w:instrText>NUMPAGES  \* Arabic  \* MERGEFORMAT</w:instrText>
+    </w:r>
+    <w:r>
+      <w:rPr>
+        <w:b/>
+      </w:rPr>
+      <w:fldChar w:fldCharType="separate"/>
+    </w:r>
+    <w:r>
+      <w:rPr>
+        <w:b/>
+        <w:noProof/>
+        <w:lang w:val="fr-FR"/>
+      </w:rPr>
+      <w:t>3</w:t>
+    </w:r>
+    <w:r>
+      <w:rPr>
+        <w:b/>
+      </w:rPr>
+      <w:fldChar w:fldCharType="end"/>
+    </w:r>
+    <w:r>
+      <w:tab/>
+    </w:r>
+    <w:r>
+      <w:tab/>
+    </w:r>
+  </w:p>
+</w:ftr>
+</file>
+
+<file path=word/footer3.xml><?xml version="1.0" encoding="utf-8"?>
+<w:ftr xmlns:wpc="http://schemas.microsoft.com/office/word/2010/wordprocessingCanvas" xmlns:mc="http://schemas.openxmlformats.org/markup-compatibility/2006" xmlns:o="urn:schemas-microsoft-com:office:office" xmlns:r="http://schemas.openxmlformats.org/officeDocument/2006/relationships" xmlns:m="http://schemas.openxmlformats.org/officeDocument/2006/math" xmlns:v="urn:schemas-microsoft-com:vml" xmlns:wp14="http://schemas.microsoft.com/office/word/2010/wordprocessingDrawing" xmlns:wp="http://schemas.openxmlformats.org/drawingml/2006/wordprocessingDrawing" xmlns:w10="urn:schemas-microsoft-com:office:word" xmlns:w="http://schemas.openxmlformats.org/wordprocessingml/2006/main" xmlns:w14="http://schemas.microsoft.com/office/word/2010/wordml" xmlns:wpg="http://schemas.microsoft.com/office/word/2010/wordprocessingGroup" xmlns:wpi="http://schemas.microsoft.com/office/word/2010/wordprocessingInk" xmlns:wne="http://schemas.microsoft.com/office/word/2006/wordml" xmlns:wps="http://schemas.microsoft.com/office/word/2010/wordprocessingShape" mc:Ignorable="w14 wp14">
+  <w:p>
+    <w:pPr>
+      <w:pStyle w:val="Pieddepage"/>
+    </w:pPr>
+  </w:p>
+</w:ftr>
+</file>
+
+<file path=word/footnotes.xml><?xml version="1.0" encoding="utf-8"?>
+<w:footnotes xmlns:wpc="http://schemas.microsoft.com/office/word/2010/wordprocessingCanvas" xmlns:mc="http://schemas.openxmlformats.org/markup-compatibility/2006" xmlns:o="urn:schemas-microsoft-com:office:office" xmlns:r="http://schemas.openxmlformats.org/officeDocument/2006/relationships" xmlns:m="http://schemas.openxmlformats.org/officeDocument/2006/math" xmlns:v="urn:schemas-microsoft-com:vml" xmlns:wp14="http://schemas.microsoft.com/office/word/2010/wordprocessingDrawing" xmlns:wp="http://schemas.openxmlformats.org/drawingml/2006/wordprocessingDrawing" xmlns:w10="urn:schemas-microsoft-com:office:word" xmlns:w="http://schemas.openxmlformats.org/wordprocessingml/2006/main" xmlns:w14="http://schemas.microsoft.com/office/word/2010/wordml" xmlns:wpg="http://schemas.microsoft.com/office/word/2010/wordprocessingGroup" xmlns:wpi="http://schemas.microsoft.com/office/word/2010/wordprocessingInk" xmlns:wne="http://schemas.microsoft.com/office/word/2006/wordml" xmlns:wps="http://schemas.microsoft.com/office/word/2010/wordprocessingShape" mc:Ignorable="w14 wp14">
+  <w:footnote w:type="separator" w:id="-1">
+    <w:p>
+      <w:pPr>
+        <w:spacing w:after="0" w:line="240" w:lineRule="auto"/>
+      </w:pPr>
+      <w:r>
+        <w:separator/>
+      </w:r>
+    </w:p>
+  </w:footnote>
+  <w:footnote w:type="continuationSeparator" w:id="0">
+    <w:p>
+      <w:pPr>
+        <w:spacing w:after="0" w:line="240" w:lineRule="auto"/>
+      </w:pPr>
+      <w:r>
+        <w:continuationSeparator/>
+      </w:r>
+    </w:p>
+  </w:footnote>
+</w:footnotes>
+</file>
+
+<file path=word/header1.xml><?xml version="1.0" encoding="utf-8"?>
+<w:hdr xmlns:wpc="http://schemas.microsoft.com/office/word/2010/wordprocessingCanvas" xmlns:mc="http://schemas.openxmlformats.org/markup-compatibility/2006" xmlns:o="urn:schemas-microsoft-com:office:office" xmlns:r="http://schemas.openxmlformats.org/officeDocument/2006/relationships" xmlns:m="http://schemas.openxmlformats.org/officeDocument/2006/math" xmlns:v="urn:schemas-microsoft-com:vml" xmlns:wp14="http://schemas.microsoft.com/office/word/2010/wordprocessingDrawing" xmlns:wp="http://schemas.openxmlformats.org/drawingml/2006/wordprocessingDrawing" xmlns:w10="urn:schemas-microsoft-com:office:word" xmlns:w="http://schemas.openxmlformats.org/wordprocessingml/2006/main" xmlns:w14="http://schemas.microsoft.com/office/word/2010/wordml" xmlns:wpg="http://schemas.microsoft.com/office/word/2010/wordprocessingGroup" xmlns:wpi="http://schemas.microsoft.com/office/word/2010/wordprocessingInk" xmlns:wne="http://schemas.microsoft.com/office/word/2006/wordml" xmlns:wps="http://schemas.microsoft.com/office/word/2010/wordprocessingShape" mc:Ignorable="w14 wp14">
+  <w:p>
+    <w:pPr>
+      <w:pStyle w:val="En-tte"/>
+    </w:pPr>
+  </w:p>
+</w:hdr>
+</file>
+
+<file path=word/header2.xml><?xml version="1.0" encoding="utf-8"?>
+<w:hdr xmlns:wpc="http://schemas.microsoft.com/office/word/2010/wordprocessingCanvas" xmlns:mc="http://schemas.openxmlformats.org/markup-compatibility/2006" xmlns:o="urn:schemas-microsoft-com:office:office" xmlns:r="http://schemas.openxmlformats.org/officeDocument/2006/relationships" xmlns:m="http://schemas.openxmlformats.org/officeDocument/2006/math" xmlns:v="urn:schemas-microsoft-com:vml" xmlns:wp14="http://schemas.microsoft.com/office/word/2010/wordprocessingDrawing" xmlns:wp="http://schemas.openxmlformats.org/drawingml/2006/wordprocessingDrawing" xmlns:w10="urn:schemas-microsoft-com:office:word" xmlns:w="http://schemas.openxmlformats.org/wordprocessingml/2006/main" xmlns:w14="http://schemas.microsoft.com/office/word/2010/wordml" xmlns:wpg="http://schemas.microsoft.com/office/word/2010/wordprocessingGroup" xmlns:wpi="http://schemas.microsoft.com/office/word/2010/wordprocessingInk" xmlns:wne="http://schemas.microsoft.com/office/word/2006/wordml" xmlns:wps="http://schemas.microsoft.com/office/word/2010/wordprocessingShape" mc:Ignorable="w14 wp14">
+  <w:p>
+    <w:pPr>
+      <w:pStyle w:val="En-tte"/>
+      <w:tabs>
+        <w:tab w:val="clear" w:pos="4536"/>
+        <w:tab w:val="center" w:pos="3969"/>
+      </w:tabs>
+    </w:pPr>
+    <w:r>
+      <w:t>Qualité du logiciel</w:t>
+    </w:r>
+    <w:r>
+      <w:tab/>
+    </w:r>
+    <w:proofErr w:type="spellStart"/>
+    <w:r>
+      <w:t>AllUNeedIsMoney</w:t>
+    </w:r>
+    <w:proofErr w:type="spellEnd"/>
+    <w:r>
+      <w:tab/>
+      <w:t xml:space="preserve">Lucien Moor, Léa </w:t>
+    </w:r>
+    <w:proofErr w:type="spellStart"/>
+    <w:r>
+      <w:t>von</w:t>
+    </w:r>
+    <w:proofErr w:type="spellEnd"/>
+    <w:r>
+      <w:t xml:space="preserve"> Muralt, Joé Bütikofer</w:t>
+    </w:r>
+  </w:p>
+</w:hdr>
+</file>
+
+<file path=word/header3.xml><?xml version="1.0" encoding="utf-8"?>
+<w:hdr xmlns:wpc="http://schemas.microsoft.com/office/word/2010/wordprocessingCanvas" xmlns:mc="http://schemas.openxmlformats.org/markup-compatibility/2006" xmlns:o="urn:schemas-microsoft-com:office:office" xmlns:r="http://schemas.openxmlformats.org/officeDocument/2006/relationships" xmlns:m="http://schemas.openxmlformats.org/officeDocument/2006/math" xmlns:v="urn:schemas-microsoft-com:vml" xmlns:wp14="http://schemas.microsoft.com/office/word/2010/wordprocessingDrawing" xmlns:wp="http://schemas.openxmlformats.org/drawingml/2006/wordprocessingDrawing" xmlns:w10="urn:schemas-microsoft-com:office:word" xmlns:w="http://schemas.openxmlformats.org/wordprocessingml/2006/main" xmlns:w14="http://schemas.microsoft.com/office/word/2010/wordml" xmlns:wpg="http://schemas.microsoft.com/office/word/2010/wordprocessingGroup" xmlns:wpi="http://schemas.microsoft.com/office/word/2010/wordprocessingInk" xmlns:wne="http://schemas.microsoft.com/office/word/2006/wordml" xmlns:wps="http://schemas.microsoft.com/office/word/2010/wordprocessingShape" mc:Ignorable="w14 wp14">
+  <w:p>
+    <w:pPr>
+      <w:pStyle w:val="En-tte"/>
+    </w:pPr>
+  </w:p>
+</w:hdr>
 </file>
 
 <file path=word/numbering.xml><?xml version="1.0" encoding="utf-8"?>
@@ -2039,6 +2657,50 @@
       </w:tcPr>
     </w:tblStylePr>
   </w:style>
+  <w:style w:type="paragraph" w:styleId="En-tte">
+    <w:name w:val="header"/>
+    <w:basedOn w:val="Normal"/>
+    <w:link w:val="En-tteCar"/>
+    <w:uiPriority w:val="99"/>
+    <w:unhideWhenUsed/>
+    <w:rsid w:val="00231713"/>
+    <w:pPr>
+      <w:tabs>
+        <w:tab w:val="center" w:pos="4536"/>
+        <w:tab w:val="right" w:pos="9072"/>
+      </w:tabs>
+      <w:spacing w:after="0" w:line="240" w:lineRule="auto"/>
+    </w:pPr>
+  </w:style>
+  <w:style w:type="character" w:customStyle="1" w:styleId="En-tteCar">
+    <w:name w:val="En-tête Car"/>
+    <w:basedOn w:val="Policepardfaut"/>
+    <w:link w:val="En-tte"/>
+    <w:uiPriority w:val="99"/>
+    <w:rsid w:val="00231713"/>
+  </w:style>
+  <w:style w:type="paragraph" w:styleId="Pieddepage">
+    <w:name w:val="footer"/>
+    <w:basedOn w:val="Normal"/>
+    <w:link w:val="PieddepageCar"/>
+    <w:uiPriority w:val="99"/>
+    <w:unhideWhenUsed/>
+    <w:rsid w:val="00231713"/>
+    <w:pPr>
+      <w:tabs>
+        <w:tab w:val="center" w:pos="4536"/>
+        <w:tab w:val="right" w:pos="9072"/>
+      </w:tabs>
+      <w:spacing w:after="0" w:line="240" w:lineRule="auto"/>
+    </w:pPr>
+  </w:style>
+  <w:style w:type="character" w:customStyle="1" w:styleId="PieddepageCar">
+    <w:name w:val="Pied de page Car"/>
+    <w:basedOn w:val="Policepardfaut"/>
+    <w:link w:val="Pieddepage"/>
+    <w:uiPriority w:val="99"/>
+    <w:rsid w:val="00231713"/>
+  </w:style>
 </w:styles>
 </file>
 
@@ -2596,6 +3258,50 @@
         <w:shd w:val="clear" w:color="auto" w:fill="D3DFEE" w:themeFill="accent1" w:themeFillTint="3F"/>
       </w:tcPr>
     </w:tblStylePr>
+  </w:style>
+  <w:style w:type="paragraph" w:styleId="En-tte">
+    <w:name w:val="header"/>
+    <w:basedOn w:val="Normal"/>
+    <w:link w:val="En-tteCar"/>
+    <w:uiPriority w:val="99"/>
+    <w:unhideWhenUsed/>
+    <w:rsid w:val="00231713"/>
+    <w:pPr>
+      <w:tabs>
+        <w:tab w:val="center" w:pos="4536"/>
+        <w:tab w:val="right" w:pos="9072"/>
+      </w:tabs>
+      <w:spacing w:after="0" w:line="240" w:lineRule="auto"/>
+    </w:pPr>
+  </w:style>
+  <w:style w:type="character" w:customStyle="1" w:styleId="En-tteCar">
+    <w:name w:val="En-tête Car"/>
+    <w:basedOn w:val="Policepardfaut"/>
+    <w:link w:val="En-tte"/>
+    <w:uiPriority w:val="99"/>
+    <w:rsid w:val="00231713"/>
+  </w:style>
+  <w:style w:type="paragraph" w:styleId="Pieddepage">
+    <w:name w:val="footer"/>
+    <w:basedOn w:val="Normal"/>
+    <w:link w:val="PieddepageCar"/>
+    <w:uiPriority w:val="99"/>
+    <w:unhideWhenUsed/>
+    <w:rsid w:val="00231713"/>
+    <w:pPr>
+      <w:tabs>
+        <w:tab w:val="center" w:pos="4536"/>
+        <w:tab w:val="right" w:pos="9072"/>
+      </w:tabs>
+      <w:spacing w:after="0" w:line="240" w:lineRule="auto"/>
+    </w:pPr>
+  </w:style>
+  <w:style w:type="character" w:customStyle="1" w:styleId="PieddepageCar">
+    <w:name w:val="Pied de page Car"/>
+    <w:basedOn w:val="Policepardfaut"/>
+    <w:link w:val="Pieddepage"/>
+    <w:uiPriority w:val="99"/>
+    <w:rsid w:val="00231713"/>
   </w:style>
 </w:styles>
 </file>
@@ -2890,7 +3596,7 @@
 </file>
 
 <file path=customXml/itemProps1.xml><?xml version="1.0" encoding="utf-8"?>
-<ds:datastoreItem xmlns:ds="http://schemas.openxmlformats.org/officeDocument/2006/customXml" ds:itemID="{1ACB34BC-BF25-49F5-A812-E153C13C1DA3}">
+<ds:datastoreItem xmlns:ds="http://schemas.openxmlformats.org/officeDocument/2006/customXml" ds:itemID="{D60AEE2F-28AA-45D4-BCE9-E8A5EDE90B86}">
   <ds:schemaRefs>
     <ds:schemaRef ds:uri="http://schemas.openxmlformats.org/officeDocument/2006/bibliography"/>
   </ds:schemaRefs>

--- a/Documents/Stratégie de test.docx
+++ b/Documents/Stratégie de test.docx
@@ -10,10 +10,7 @@
         <w:t>Stratégie de test</w:t>
       </w:r>
     </w:p>
-    <w:p>
-      <w:bookmarkStart w:id="0" w:name="_GoBack"/>
-      <w:bookmarkEnd w:id="0"/>
-    </w:p>
+    <w:p/>
     <w:sdt>
       <w:sdtPr>
         <w:rPr>
@@ -781,13 +778,66 @@
           <w:lang w:val="fr-FR"/>
         </w:rPr>
       </w:pPr>
-      <w:bookmarkStart w:id="1" w:name="_Toc417327190"/>
+      <w:bookmarkStart w:id="0" w:name="_Toc417327190"/>
       <w:r>
         <w:rPr>
           <w:lang w:val="fr-FR"/>
         </w:rPr>
         <w:t>Introduction</w:t>
       </w:r>
+      <w:bookmarkEnd w:id="0"/>
+    </w:p>
+    <w:p>
+      <w:pPr>
+        <w:rPr>
+          <w:lang w:val="fr-FR"/>
+        </w:rPr>
+      </w:pPr>
+      <w:r>
+        <w:rPr>
+          <w:lang w:val="fr-FR"/>
+        </w:rPr>
+        <w:t xml:space="preserve">Ce présent document a pour but de </w:t>
+      </w:r>
+      <w:r>
+        <w:rPr>
+          <w:lang w:val="fr-FR"/>
+        </w:rPr>
+        <w:t>définir la stratégie de test. C’est-à-dire quel composant seront tester, quand</w:t>
+      </w:r>
+      <w:r>
+        <w:rPr>
+          <w:lang w:val="fr-FR"/>
+        </w:rPr>
+        <w:t>, grâce à quel outil et par qui.</w:t>
+      </w:r>
+      <w:r>
+        <w:rPr>
+          <w:lang w:val="fr-FR"/>
+        </w:rPr>
+        <w:t xml:space="preserve"> Il y est aussi défini le reste de la documentation de test.</w:t>
+      </w:r>
+      <w:r>
+        <w:rPr>
+          <w:lang w:val="fr-FR"/>
+        </w:rPr>
+        <w:t xml:space="preserve"> Comme il s’agit d’un projet de taille restreint, il n’y aura pas ici de planification des réunions et de plan de communication.</w:t>
+      </w:r>
+    </w:p>
+    <w:p>
+      <w:pPr>
+        <w:pStyle w:val="Titre1"/>
+        <w:rPr>
+          <w:lang w:val="fr-FR"/>
+        </w:rPr>
+      </w:pPr>
+      <w:bookmarkStart w:id="1" w:name="_Toc417327191"/>
+      <w:r>
+        <w:rPr>
+          <w:lang w:val="fr-FR"/>
+        </w:rPr>
+        <w:t>Attentes qualités produit</w:t>
+      </w:r>
       <w:bookmarkEnd w:id="1"/>
     </w:p>
     <w:p>
@@ -800,692 +850,595 @@
         <w:rPr>
           <w:lang w:val="fr-FR"/>
         </w:rPr>
-        <w:t xml:space="preserve">Ce présent document a pour but de </w:t>
+        <w:t>Que toutes le</w:t>
       </w:r>
       <w:r>
         <w:rPr>
           <w:lang w:val="fr-FR"/>
         </w:rPr>
-        <w:t>définir la stratégie de test. C’est-à-dire quel composant seront tester, quand</w:t>
+        <w:t>s</w:t>
       </w:r>
       <w:r>
         <w:rPr>
           <w:lang w:val="fr-FR"/>
         </w:rPr>
-        <w:t>, grâce à quel outil et par qui.</w:t>
+        <w:t xml:space="preserve"> fonctionnalités </w:t>
       </w:r>
       <w:r>
         <w:rPr>
           <w:lang w:val="fr-FR"/>
         </w:rPr>
-        <w:t xml:space="preserve"> Il y est aussi défini le reste de la documentation de test.</w:t>
+        <w:t xml:space="preserve">soient </w:t>
       </w:r>
       <w:r>
         <w:rPr>
           <w:lang w:val="fr-FR"/>
         </w:rPr>
-        <w:t xml:space="preserve"> Comme il s’agit d’un projet de taille restreint, il n’y aura pas ici de planification des réunions et de plan de communication.</w:t>
+        <w:t>implémentées</w:t>
+      </w:r>
+      <w:r>
+        <w:rPr>
+          <w:lang w:val="fr-FR"/>
+        </w:rPr>
+        <w:t xml:space="preserve"> et réponde</w:t>
+      </w:r>
+      <w:r>
+        <w:rPr>
+          <w:lang w:val="fr-FR"/>
+        </w:rPr>
+        <w:t>nt</w:t>
+      </w:r>
+      <w:r>
+        <w:rPr>
+          <w:lang w:val="fr-FR"/>
+        </w:rPr>
+        <w:t xml:space="preserve"> au comportement attendu</w:t>
+      </w:r>
+      <w:r>
+        <w:rPr>
+          <w:lang w:val="fr-FR"/>
+        </w:rPr>
+        <w:t>.</w:t>
+      </w:r>
+    </w:p>
+    <w:p>
+      <w:pPr>
+        <w:rPr>
+          <w:lang w:val="fr-FR"/>
+        </w:rPr>
+      </w:pPr>
+      <w:r>
+        <w:rPr>
+          <w:lang w:val="fr-FR"/>
+        </w:rPr>
+        <w:t>Avoir un contrôle d’accès sur certaines parties et fonctionnalités du site</w:t>
+      </w:r>
+      <w:r>
+        <w:rPr>
+          <w:lang w:val="fr-FR"/>
+        </w:rPr>
+        <w:t>.</w:t>
+      </w:r>
+    </w:p>
+    <w:p>
+      <w:pPr>
+        <w:rPr>
+          <w:lang w:val="fr-FR"/>
+        </w:rPr>
+      </w:pPr>
+      <w:r>
+        <w:rPr>
+          <w:lang w:val="fr-FR"/>
+        </w:rPr>
+        <w:t>Pouvoir supporter un nombre minimal de 100 utilisateurs concurrents sur le site.</w:t>
+      </w:r>
+    </w:p>
+    <w:p>
+      <w:pPr>
+        <w:rPr>
+          <w:lang w:val="fr-FR"/>
+        </w:rPr>
+      </w:pPr>
+      <w:r>
+        <w:rPr>
+          <w:lang w:val="fr-FR"/>
+        </w:rPr>
+        <w:t>Temps de réponse du site raisonnable (&lt;</w:t>
+      </w:r>
+      <w:r>
+        <w:rPr>
+          <w:lang w:val="fr-FR"/>
+        </w:rPr>
+        <w:t>30 sec</w:t>
+      </w:r>
+      <w:r>
+        <w:rPr>
+          <w:lang w:val="fr-FR"/>
+        </w:rPr>
+        <w:t>)</w:t>
+      </w:r>
+      <w:r>
+        <w:rPr>
+          <w:lang w:val="fr-FR"/>
+        </w:rPr>
+        <w:t>.</w:t>
+      </w:r>
+    </w:p>
+    <w:p>
+      <w:pPr>
+        <w:rPr>
+          <w:lang w:val="fr-FR"/>
+        </w:rPr>
+      </w:pPr>
+      <w:r>
+        <w:rPr>
+          <w:lang w:val="fr-FR"/>
+        </w:rPr>
+        <w:br w:type="page"/>
       </w:r>
     </w:p>
     <w:p>
       <w:pPr>
         <w:pStyle w:val="Titre1"/>
-        <w:rPr>
-          <w:lang w:val="fr-FR"/>
-        </w:rPr>
-      </w:pPr>
-      <w:bookmarkStart w:id="2" w:name="_Toc417327191"/>
-      <w:r>
-        <w:rPr>
-          <w:lang w:val="fr-FR"/>
-        </w:rPr>
-        <w:t>Attentes qualités produit</w:t>
-      </w:r>
-      <w:bookmarkEnd w:id="2"/>
-    </w:p>
-    <w:p>
-      <w:pPr>
-        <w:rPr>
-          <w:lang w:val="fr-FR"/>
-        </w:rPr>
-      </w:pPr>
-      <w:r>
-        <w:rPr>
-          <w:lang w:val="fr-FR"/>
-        </w:rPr>
-        <w:t>Que toutes le</w:t>
-      </w:r>
-      <w:r>
-        <w:rPr>
-          <w:lang w:val="fr-FR"/>
-        </w:rPr>
-        <w:t>s</w:t>
-      </w:r>
-      <w:r>
-        <w:rPr>
-          <w:lang w:val="fr-FR"/>
-        </w:rPr>
-        <w:t xml:space="preserve"> fonctionnalités </w:t>
-      </w:r>
-      <w:r>
-        <w:rPr>
-          <w:lang w:val="fr-FR"/>
-        </w:rPr>
-        <w:t xml:space="preserve">soient </w:t>
-      </w:r>
-      <w:r>
-        <w:rPr>
-          <w:lang w:val="fr-FR"/>
-        </w:rPr>
-        <w:t>implémentées</w:t>
-      </w:r>
-      <w:r>
-        <w:rPr>
-          <w:lang w:val="fr-FR"/>
-        </w:rPr>
-        <w:t xml:space="preserve"> et réponde</w:t>
-      </w:r>
-      <w:r>
-        <w:rPr>
-          <w:lang w:val="fr-FR"/>
-        </w:rPr>
-        <w:t>nt</w:t>
-      </w:r>
-      <w:r>
-        <w:rPr>
-          <w:lang w:val="fr-FR"/>
-        </w:rPr>
-        <w:t xml:space="preserve"> au comportement attendu</w:t>
-      </w:r>
-      <w:r>
-        <w:rPr>
-          <w:lang w:val="fr-FR"/>
-        </w:rPr>
-        <w:t>.</w:t>
-      </w:r>
-    </w:p>
-    <w:p>
-      <w:pPr>
-        <w:rPr>
-          <w:lang w:val="fr-FR"/>
-        </w:rPr>
-      </w:pPr>
-      <w:r>
-        <w:rPr>
-          <w:lang w:val="fr-FR"/>
-        </w:rPr>
-        <w:t>Avoir un contrôle d’accès sur certaines parties et fonctionnalités du site</w:t>
-      </w:r>
-      <w:r>
-        <w:rPr>
-          <w:lang w:val="fr-FR"/>
-        </w:rPr>
-        <w:t>.</w:t>
-      </w:r>
-    </w:p>
-    <w:p>
-      <w:pPr>
-        <w:rPr>
-          <w:lang w:val="fr-FR"/>
-        </w:rPr>
-      </w:pPr>
-      <w:r>
-        <w:rPr>
-          <w:lang w:val="fr-FR"/>
-        </w:rPr>
-        <w:t>Pouvoir supporter un nombre minimal de 100 utilisateurs concurrents sur le site.</w:t>
-      </w:r>
-    </w:p>
-    <w:p>
-      <w:pPr>
-        <w:rPr>
-          <w:lang w:val="fr-FR"/>
-        </w:rPr>
-      </w:pPr>
-      <w:r>
-        <w:rPr>
-          <w:lang w:val="fr-FR"/>
-        </w:rPr>
-        <w:t>Temps de réponse du site raisonnable (&lt;</w:t>
-      </w:r>
-      <w:r>
-        <w:rPr>
-          <w:lang w:val="fr-FR"/>
-        </w:rPr>
-        <w:t>30 sec</w:t>
-      </w:r>
-      <w:r>
-        <w:rPr>
-          <w:lang w:val="fr-FR"/>
-        </w:rPr>
-        <w:t>)</w:t>
-      </w:r>
-      <w:r>
-        <w:rPr>
-          <w:lang w:val="fr-FR"/>
-        </w:rPr>
-        <w:t>.</w:t>
-      </w:r>
-    </w:p>
-    <w:p>
-      <w:pPr>
-        <w:rPr>
-          <w:lang w:val="fr-FR"/>
-        </w:rPr>
-      </w:pPr>
-      <w:r>
-        <w:rPr>
-          <w:lang w:val="fr-FR"/>
-        </w:rPr>
-        <w:br w:type="page"/>
-      </w:r>
-    </w:p>
-    <w:p>
-      <w:pPr>
-        <w:pStyle w:val="Titre1"/>
-      </w:pPr>
-      <w:bookmarkStart w:id="3" w:name="_Toc417327192"/>
+      </w:pPr>
+      <w:bookmarkStart w:id="2" w:name="_Toc417327192"/>
       <w:r>
         <w:lastRenderedPageBreak/>
         <w:t>Objectifs</w:t>
       </w:r>
+      <w:bookmarkEnd w:id="2"/>
+    </w:p>
+    <w:p>
+      <w:r>
+        <w:t>CRUD :</w:t>
+      </w:r>
+      <w:r>
+        <w:t xml:space="preserve"> Create Read Update Delete</w:t>
+      </w:r>
+    </w:p>
+    <w:p>
+      <w:pPr>
+        <w:rPr>
+          <w:b/>
+        </w:rPr>
+      </w:pPr>
+      <w:r>
+        <w:rPr>
+          <w:b/>
+        </w:rPr>
+        <w:t>Tests fonctionnels :</w:t>
+      </w:r>
+    </w:p>
+    <w:p>
+      <w:r>
+        <w:t>C</w:t>
+      </w:r>
+      <w:r>
+        <w:t>RUD</w:t>
+      </w:r>
+      <w:r>
+        <w:t xml:space="preserve"> </w:t>
+      </w:r>
+      <w:r>
+        <w:t>utilisateur</w:t>
+      </w:r>
+    </w:p>
+    <w:p>
+      <w:r>
+        <w:t>Connexion/déconnexion</w:t>
+      </w:r>
+    </w:p>
+    <w:p>
+      <w:r>
+        <w:t>Attribution des groupes aux utilisateurs</w:t>
+      </w:r>
+    </w:p>
+    <w:p>
+      <w:r>
+        <w:t>CR</w:t>
+      </w:r>
+      <w:r>
+        <w:t xml:space="preserve"> message</w:t>
+      </w:r>
+    </w:p>
+    <w:p>
+      <w:pPr>
+        <w:rPr>
+          <w:b/>
+        </w:rPr>
+      </w:pPr>
+      <w:r>
+        <w:rPr>
+          <w:b/>
+        </w:rPr>
+        <w:t>Tests de performance :</w:t>
+      </w:r>
+    </w:p>
+    <w:p>
+      <w:r>
+        <w:t xml:space="preserve">Tests fonctionnels à </w:t>
+      </w:r>
+      <w:r>
+        <w:t>plusieurs</w:t>
+      </w:r>
+      <w:r>
+        <w:t xml:space="preserve"> utilisateurs </w:t>
+      </w:r>
+      <w:r>
+        <w:t>simultanés</w:t>
+      </w:r>
+      <w:r>
+        <w:t xml:space="preserve"> avec temps de réponse</w:t>
+      </w:r>
+      <w:r>
+        <w:t xml:space="preserve"> raisonnable</w:t>
+      </w:r>
+    </w:p>
+    <w:p>
+      <w:pPr>
+        <w:pStyle w:val="Titre1"/>
+      </w:pPr>
+      <w:bookmarkStart w:id="3" w:name="_Toc417327193"/>
+      <w:r>
+        <w:t>Périmètre</w:t>
+      </w:r>
       <w:bookmarkEnd w:id="3"/>
     </w:p>
     <w:p>
       <w:r>
-        <w:t>CRUD :</w:t>
+        <w:t>Le périmètre de test</w:t>
       </w:r>
       <w:r>
         <w:t xml:space="preserve"> </w:t>
       </w:r>
-      <w:proofErr w:type="spellStart"/>
-      <w:r>
-        <w:t>Create</w:t>
-      </w:r>
-      <w:proofErr w:type="spellEnd"/>
-      <w:r>
-        <w:t xml:space="preserve"> Read Update </w:t>
-      </w:r>
-      <w:proofErr w:type="spellStart"/>
-      <w:r>
-        <w:t>Delete</w:t>
-      </w:r>
-      <w:proofErr w:type="spellEnd"/>
-    </w:p>
-    <w:p>
-      <w:pPr>
-        <w:rPr>
-          <w:b/>
-        </w:rPr>
-      </w:pPr>
-      <w:r>
-        <w:rPr>
-          <w:b/>
-        </w:rPr>
-        <w:t>Tests fonctionnels :</w:t>
-      </w:r>
-    </w:p>
-    <w:p>
+      <w:r>
+        <w:t>se limite à</w:t>
+      </w:r>
+      <w:r>
+        <w:t xml:space="preserve"> l’applicatif du programme. On se concentre sur les fonctionnalités</w:t>
+      </w:r>
+      <w:r>
+        <w:t xml:space="preserve"> critiques de l’application même et pas sur l’infrastructure qui la supporte (serveur, réseau).</w:t>
+      </w:r>
+      <w:r>
+        <w:t xml:space="preserve"> </w:t>
+      </w:r>
+      <w:r>
+        <w:t>Les test</w:t>
+      </w:r>
+      <w:r>
+        <w:t>s</w:t>
+      </w:r>
+      <w:r>
+        <w:t xml:space="preserve"> </w:t>
+      </w:r>
+      <w:r>
+        <w:t>seront de type fonctionnel et de performance au niveau système.</w:t>
+      </w:r>
+    </w:p>
+    <w:p>
+      <w:pPr>
+        <w:pStyle w:val="Titre1"/>
+      </w:pPr>
+      <w:bookmarkStart w:id="4" w:name="_Toc417327194"/>
+      <w:r>
+        <w:t>Méthodologie et techniques</w:t>
+      </w:r>
+      <w:bookmarkEnd w:id="4"/>
+    </w:p>
+    <w:p>
+      <w:r>
+        <w:t>Les tests seront spécifiés dans la spécification et implémentés selon celle-</w:t>
+      </w:r>
+      <w:r>
+        <w:t>ci</w:t>
+      </w:r>
+      <w:r>
+        <w:t>.</w:t>
+      </w:r>
+      <w:r>
+        <w:t xml:space="preserve"> Les tests seront </w:t>
+      </w:r>
+      <w:r>
+        <w:t>réalisés</w:t>
+      </w:r>
+      <w:r>
+        <w:t xml:space="preserve"> selon la technique de la </w:t>
+      </w:r>
+      <w:r>
+        <w:rPr>
+          <w:i/>
+        </w:rPr>
+        <w:t>black box</w:t>
+      </w:r>
+      <w:r>
+        <w:t>, ainsi il n’est pas nécessaire de connaître l’implémentation de la fonctionnalité pour la tester.</w:t>
+      </w:r>
+    </w:p>
+    <w:p>
+      <w:pPr>
+        <w:pStyle w:val="Titre1"/>
+      </w:pPr>
+      <w:bookmarkStart w:id="5" w:name="_Toc417327195"/>
+      <w:r>
+        <w:t>Délivrables de test</w:t>
+      </w:r>
+      <w:bookmarkEnd w:id="5"/>
+    </w:p>
+    <w:p>
+      <w:r>
+        <w:t xml:space="preserve">Stratégie de test : </w:t>
+      </w:r>
       <w:r>
         <w:t>C</w:t>
       </w:r>
       <w:r>
-        <w:t>RUD</w:t>
+        <w:t>e présent document</w:t>
+      </w:r>
+    </w:p>
+    <w:p>
+      <w:r>
+        <w:t>Spécification de</w:t>
+      </w:r>
+      <w:r>
+        <w:t xml:space="preserve"> tests</w:t>
+      </w:r>
+      <w:r>
+        <w:t xml:space="preserve"> : </w:t>
+      </w:r>
+      <w:r>
+        <w:t>spécifier les cas, les données et les conditions de test</w:t>
+      </w:r>
+    </w:p>
+    <w:p>
+      <w:r>
+        <w:t>Rapport de test : Récolte des résultats et analyse</w:t>
+      </w:r>
+    </w:p>
+    <w:p/>
+    <w:p>
+      <w:r>
+        <w:t>Pour chaque test, les délivrables suivants seront réalisés :</w:t>
+      </w:r>
+    </w:p>
+    <w:p>
+      <w:r>
+        <w:t>Cas de test :</w:t>
       </w:r>
       <w:r>
         <w:t xml:space="preserve"> </w:t>
       </w:r>
       <w:r>
-        <w:t>utilisateur</w:t>
-      </w:r>
-    </w:p>
-    <w:p>
-      <w:r>
-        <w:t>Connexion/déconnexion</w:t>
-      </w:r>
-    </w:p>
-    <w:p>
-      <w:r>
-        <w:t>Attribution des groupes aux utilisateurs</w:t>
-      </w:r>
-    </w:p>
-    <w:p>
-      <w:r>
-        <w:t>CR</w:t>
-      </w:r>
-      <w:r>
-        <w:t xml:space="preserve"> message</w:t>
-      </w:r>
-    </w:p>
-    <w:p>
-      <w:pPr>
-        <w:rPr>
-          <w:b/>
-        </w:rPr>
-      </w:pPr>
-      <w:r>
-        <w:rPr>
-          <w:b/>
-        </w:rPr>
-        <w:t>Tests de performance :</w:t>
-      </w:r>
-    </w:p>
-    <w:p>
-      <w:r>
-        <w:t xml:space="preserve">Tests fonctionnels à </w:t>
-      </w:r>
-      <w:r>
-        <w:t>plusieurs</w:t>
-      </w:r>
-      <w:r>
-        <w:t xml:space="preserve"> utilisateurs </w:t>
-      </w:r>
-      <w:r>
-        <w:t>simultanés</w:t>
-      </w:r>
-      <w:r>
-        <w:t xml:space="preserve"> avec temps de réponse</w:t>
-      </w:r>
-      <w:r>
-        <w:t xml:space="preserve"> raisonnable</w:t>
+        <w:t>Quel</w:t>
+      </w:r>
+      <w:r>
+        <w:t>le</w:t>
+      </w:r>
+      <w:r>
+        <w:t>s seront les entrées et les sorties attendues du test</w:t>
+      </w:r>
+      <w:r>
+        <w:t xml:space="preserve"> </w:t>
+      </w:r>
+      <w:r>
+        <w:t>(spécification)</w:t>
+      </w:r>
+    </w:p>
+    <w:p>
+      <w:r>
+        <w:t>Résultats :</w:t>
+      </w:r>
+      <w:r>
+        <w:t xml:space="preserve"> La sortie du test</w:t>
+      </w:r>
+      <w:r>
+        <w:t xml:space="preserve"> (rapport de test)</w:t>
+      </w:r>
+    </w:p>
+    <w:p>
+      <w:r>
+        <w:t>Analyse</w:t>
+      </w:r>
+      <w:r>
+        <w:t> :</w:t>
+      </w:r>
+      <w:r>
+        <w:t xml:space="preserve"> Savoir si le test a réussi et sinon</w:t>
+      </w:r>
+      <w:r>
+        <w:t xml:space="preserve"> une descri</w:t>
+      </w:r>
+      <w:r>
+        <w:t>p</w:t>
+      </w:r>
+      <w:r>
+        <w:t>t</w:t>
+      </w:r>
+      <w:r>
+        <w:t>ion</w:t>
+      </w:r>
+      <w:r>
+        <w:t xml:space="preserve"> de qu’est-ce qui n’a pas marché</w:t>
+      </w:r>
+      <w:r>
+        <w:t xml:space="preserve"> (rapport de test)</w:t>
+      </w:r>
+    </w:p>
+    <w:p>
+      <w:r>
+        <w:br w:type="page"/>
       </w:r>
     </w:p>
     <w:p>
       <w:pPr>
         <w:pStyle w:val="Titre1"/>
       </w:pPr>
-      <w:bookmarkStart w:id="4" w:name="_Toc417327193"/>
-      <w:r>
-        <w:t>Périmètre</w:t>
-      </w:r>
-      <w:bookmarkEnd w:id="4"/>
-    </w:p>
-    <w:p>
-      <w:r>
-        <w:t>Le périmètre de test</w:t>
-      </w:r>
-      <w:r>
-        <w:t xml:space="preserve"> </w:t>
-      </w:r>
-      <w:r>
-        <w:t>se limite à</w:t>
-      </w:r>
-      <w:r>
-        <w:t xml:space="preserve"> l’applicatif du programme. On se concentre sur les fonctionnalités</w:t>
-      </w:r>
-      <w:r>
-        <w:t xml:space="preserve"> critiques de l’application même et pas sur l’infrastructure qui la supporte (serveur, réseau).</w:t>
-      </w:r>
-      <w:r>
-        <w:t xml:space="preserve"> </w:t>
-      </w:r>
-      <w:r>
-        <w:t>Les test</w:t>
-      </w:r>
-      <w:r>
-        <w:t>s</w:t>
-      </w:r>
-      <w:r>
-        <w:t xml:space="preserve"> </w:t>
-      </w:r>
-      <w:r>
-        <w:t>seront de type fonctionnel et de performance au niveau système.</w:t>
-      </w:r>
-    </w:p>
-    <w:p>
-      <w:pPr>
-        <w:pStyle w:val="Titre1"/>
-      </w:pPr>
-      <w:bookmarkStart w:id="5" w:name="_Toc417327194"/>
-      <w:r>
-        <w:t>Méthodologie et techniques</w:t>
-      </w:r>
-      <w:bookmarkEnd w:id="5"/>
-    </w:p>
-    <w:p>
-      <w:r>
-        <w:t>Les tests seront spécifiés dans la spécification et implémentés selon celle-</w:t>
-      </w:r>
-      <w:r>
-        <w:t>ci</w:t>
-      </w:r>
-      <w:r>
-        <w:t>.</w:t>
-      </w:r>
-      <w:r>
-        <w:t xml:space="preserve"> Les tests seront </w:t>
-      </w:r>
-      <w:r>
-        <w:t>réalisés</w:t>
-      </w:r>
-      <w:r>
-        <w:t xml:space="preserve"> selon la technique </w:t>
-      </w:r>
-      <w:proofErr w:type="gramStart"/>
-      <w:r>
-        <w:t>de la</w:t>
-      </w:r>
-      <w:proofErr w:type="gramEnd"/>
-      <w:r>
-        <w:t xml:space="preserve"> </w:t>
-      </w:r>
-      <w:r>
-        <w:rPr>
-          <w:i/>
-        </w:rPr>
-        <w:t>black box</w:t>
-      </w:r>
-      <w:r>
-        <w:t>, ainsi il n’est pas nécessaire de connaître l’implémentation de la fonctionnalité pour la tester.</w:t>
-      </w:r>
-    </w:p>
-    <w:p>
-      <w:pPr>
-        <w:pStyle w:val="Titre1"/>
-      </w:pPr>
-      <w:bookmarkStart w:id="6" w:name="_Toc417327195"/>
-      <w:proofErr w:type="spellStart"/>
-      <w:r>
-        <w:t>Délivrables</w:t>
-      </w:r>
-      <w:proofErr w:type="spellEnd"/>
-      <w:r>
-        <w:t xml:space="preserve"> de test</w:t>
-      </w:r>
-      <w:bookmarkEnd w:id="6"/>
-    </w:p>
-    <w:p>
-      <w:r>
-        <w:t xml:space="preserve">Stratégie de test : </w:t>
-      </w:r>
-      <w:r>
-        <w:t>C</w:t>
-      </w:r>
-      <w:r>
-        <w:t>e présent document</w:t>
-      </w:r>
-    </w:p>
-    <w:p>
-      <w:r>
-        <w:t>Spécification de</w:t>
-      </w:r>
-      <w:r>
-        <w:t xml:space="preserve"> tests</w:t>
-      </w:r>
-      <w:r>
-        <w:t xml:space="preserve"> : </w:t>
-      </w:r>
-      <w:r>
-        <w:t>spécifier les cas, les données et les conditions de test</w:t>
-      </w:r>
-    </w:p>
-    <w:p>
-      <w:r>
-        <w:t>Rapport de test : Récolte des résultats et analyse</w:t>
-      </w:r>
-    </w:p>
-    <w:p/>
-    <w:p>
-      <w:r>
-        <w:t xml:space="preserve">Pour chaque test, les </w:t>
-      </w:r>
-      <w:proofErr w:type="spellStart"/>
-      <w:r>
-        <w:t>délivrables</w:t>
-      </w:r>
-      <w:proofErr w:type="spellEnd"/>
-      <w:r>
-        <w:t xml:space="preserve"> suivants seront réalisés :</w:t>
-      </w:r>
-    </w:p>
-    <w:p>
-      <w:r>
-        <w:t>Cas de test :</w:t>
-      </w:r>
-      <w:r>
-        <w:t xml:space="preserve"> </w:t>
-      </w:r>
-      <w:r>
-        <w:t>Quel</w:t>
-      </w:r>
-      <w:r>
-        <w:t>le</w:t>
-      </w:r>
-      <w:r>
-        <w:t>s seront les entrées et les sorties attendues du test</w:t>
-      </w:r>
-      <w:r>
-        <w:t xml:space="preserve"> </w:t>
-      </w:r>
-      <w:r>
-        <w:t>(spécification)</w:t>
-      </w:r>
-    </w:p>
-    <w:p>
-      <w:r>
-        <w:t>Résultats :</w:t>
-      </w:r>
-      <w:r>
-        <w:t xml:space="preserve"> La sortie du test</w:t>
-      </w:r>
-      <w:r>
-        <w:t xml:space="preserve"> (rapport de test)</w:t>
-      </w:r>
-    </w:p>
-    <w:p>
-      <w:r>
-        <w:t>Analyse</w:t>
-      </w:r>
-      <w:r>
-        <w:t> :</w:t>
-      </w:r>
-      <w:r>
-        <w:t xml:space="preserve"> Savoir si le test a réussi et sinon</w:t>
-      </w:r>
-      <w:r>
-        <w:t xml:space="preserve"> une descri</w:t>
-      </w:r>
-      <w:r>
-        <w:t>p</w:t>
-      </w:r>
-      <w:r>
-        <w:t>t</w:t>
-      </w:r>
-      <w:r>
-        <w:t>ion</w:t>
-      </w:r>
-      <w:r>
-        <w:t xml:space="preserve"> de qu’est-ce qui n’a pas marché</w:t>
-      </w:r>
-      <w:r>
-        <w:t xml:space="preserve"> </w:t>
-      </w:r>
-      <w:r>
-        <w:t>(rapport de test)</w:t>
-      </w:r>
-    </w:p>
-    <w:p>
-      <w:r>
-        <w:br w:type="page"/>
-      </w:r>
-    </w:p>
-    <w:p>
-      <w:pPr>
-        <w:pStyle w:val="Titre1"/>
-      </w:pPr>
-      <w:bookmarkStart w:id="7" w:name="_Toc417327196"/>
+      <w:bookmarkStart w:id="6" w:name="_Toc417327196"/>
       <w:r>
         <w:lastRenderedPageBreak/>
         <w:t>Planning</w:t>
       </w:r>
+      <w:bookmarkEnd w:id="6"/>
+    </w:p>
+    <w:p>
+      <w:r>
+        <w:t>08.04.15 : Stratégie de test</w:t>
+      </w:r>
+    </w:p>
+    <w:p>
+      <w:r>
+        <w:t>12</w:t>
+      </w:r>
+      <w:r>
+        <w:t>.04.15 : Spécification de test</w:t>
+      </w:r>
+    </w:p>
+    <w:p>
+      <w:r>
+        <w:t>16.04.15 : Implémentation des tests</w:t>
+      </w:r>
+    </w:p>
+    <w:p>
+      <w:r>
+        <w:t>20</w:t>
+      </w:r>
+      <w:r>
+        <w:t>.04.15 : Exécution de test</w:t>
+      </w:r>
+    </w:p>
+    <w:p>
+      <w:r>
+        <w:t>20</w:t>
+      </w:r>
+      <w:r>
+        <w:t>.04.15 : Récolte des résultats</w:t>
+      </w:r>
+    </w:p>
+    <w:p>
+      <w:r>
+        <w:t>20</w:t>
+      </w:r>
+      <w:r>
+        <w:t xml:space="preserve">.04.15 : </w:t>
+      </w:r>
+      <w:r>
+        <w:t>Rapport de test et a</w:t>
+      </w:r>
+      <w:r>
+        <w:t>nalyse</w:t>
+      </w:r>
+    </w:p>
+    <w:p>
+      <w:pPr>
+        <w:pStyle w:val="Titre1"/>
+      </w:pPr>
+      <w:bookmarkStart w:id="7" w:name="_Toc417327197"/>
+      <w:r>
+        <w:t>Répartition des tâches</w:t>
+      </w:r>
       <w:bookmarkEnd w:id="7"/>
     </w:p>
     <w:p>
       <w:r>
-        <w:t>08.04.15 : Stratégie de test</w:t>
-      </w:r>
-    </w:p>
-    <w:p>
-      <w:r>
-        <w:t>12</w:t>
-      </w:r>
-      <w:r>
-        <w:t>.04.15 : Spécification de test</w:t>
-      </w:r>
-    </w:p>
-    <w:p>
-      <w:r>
-        <w:t>16.04.15 : Implémentation des tests</w:t>
-      </w:r>
-    </w:p>
-    <w:p>
-      <w:r>
-        <w:t>20</w:t>
-      </w:r>
-      <w:r>
-        <w:t>.04.15 : Exécution de test</w:t>
-      </w:r>
-    </w:p>
-    <w:p>
-      <w:r>
-        <w:t>20</w:t>
-      </w:r>
-      <w:r>
-        <w:t>.04.15 : Récolte des résultats</w:t>
-      </w:r>
-    </w:p>
-    <w:p>
-      <w:r>
-        <w:t>20</w:t>
-      </w:r>
-      <w:r>
-        <w:t xml:space="preserve">.04.15 : </w:t>
-      </w:r>
-      <w:r>
-        <w:t>Rapport de test et a</w:t>
+        <w:t>Stratégie</w:t>
+      </w:r>
+      <w:r>
+        <w:t xml:space="preserve"> de test : Le groupe entier</w:t>
+      </w:r>
+    </w:p>
+    <w:p>
+      <w:r>
+        <w:t>Spécification de test</w:t>
+      </w:r>
+      <w:r>
+        <w:t> : Le groupe entier</w:t>
+      </w:r>
+    </w:p>
+    <w:p>
+      <w:r>
+        <w:t>Implémentation des tests</w:t>
+      </w:r>
+      <w:r>
+        <w:t> : Répartition des tests</w:t>
+      </w:r>
+      <w:r>
+        <w:t xml:space="preserve"> entre les 3 membre</w:t>
+      </w:r>
+      <w:r>
+        <w:t>s</w:t>
+      </w:r>
+      <w:r>
+        <w:t xml:space="preserve"> du groupe</w:t>
+      </w:r>
+    </w:p>
+    <w:p>
+      <w:r>
+        <w:t>Exécution de test</w:t>
+      </w:r>
+      <w:r>
+        <w:t xml:space="preserve"> : </w:t>
+      </w:r>
+      <w:r>
+        <w:t>Répartition des tests entre les 3 membres du groupe</w:t>
+      </w:r>
+    </w:p>
+    <w:p>
+      <w:r>
+        <w:t>Récolte des résultats</w:t>
+      </w:r>
+      <w:r>
+        <w:t> :</w:t>
+      </w:r>
+      <w:r>
+        <w:t xml:space="preserve"> Répartition des tests entre les 3 membres du groupe</w:t>
+      </w:r>
+    </w:p>
+    <w:p>
+      <w:r>
+        <w:t>A</w:t>
       </w:r>
       <w:r>
         <w:t>nalyse</w:t>
       </w:r>
+      <w:r>
+        <w:t xml:space="preserve"> : </w:t>
+      </w:r>
+      <w:r>
+        <w:t>Le groupe entier</w:t>
+      </w:r>
     </w:p>
     <w:p>
       <w:pPr>
         <w:pStyle w:val="Titre1"/>
       </w:pPr>
-      <w:bookmarkStart w:id="8" w:name="_Toc417327197"/>
-      <w:r>
-        <w:t>Répartition des tâches</w:t>
+      <w:bookmarkStart w:id="8" w:name="_Toc417327198"/>
+      <w:r>
+        <w:t>Environnement et o</w:t>
+      </w:r>
+      <w:r>
+        <w:t>utils de test</w:t>
       </w:r>
       <w:bookmarkEnd w:id="8"/>
     </w:p>
-    <w:p>
-      <w:r>
-        <w:t>Stratégie</w:t>
-      </w:r>
-      <w:r>
-        <w:t xml:space="preserve"> de test : Le groupe entier</w:t>
-      </w:r>
-    </w:p>
-    <w:p>
-      <w:r>
-        <w:t>Spécification de test</w:t>
-      </w:r>
-      <w:r>
-        <w:t> : Le groupe entier</w:t>
-      </w:r>
-    </w:p>
-    <w:p>
-      <w:r>
-        <w:t>Implémentation des tests</w:t>
-      </w:r>
-      <w:r>
-        <w:t> : Répartition des tests</w:t>
-      </w:r>
-      <w:r>
-        <w:t xml:space="preserve"> entre les 3 membre</w:t>
-      </w:r>
-      <w:r>
-        <w:t>s</w:t>
-      </w:r>
-      <w:r>
-        <w:t xml:space="preserve"> du groupe</w:t>
-      </w:r>
-    </w:p>
-    <w:p>
-      <w:r>
-        <w:t>Exécution de test</w:t>
-      </w:r>
-      <w:r>
-        <w:t xml:space="preserve"> : </w:t>
-      </w:r>
-      <w:r>
-        <w:t>Répartition des tests entre les 3 membres du groupe</w:t>
-      </w:r>
-    </w:p>
-    <w:p>
-      <w:r>
-        <w:t>Récolte des résultats</w:t>
-      </w:r>
-      <w:r>
-        <w:t> :</w:t>
-      </w:r>
-      <w:r>
-        <w:t xml:space="preserve"> Répartition des tests entre les 3 membres du groupe</w:t>
-      </w:r>
-    </w:p>
-    <w:p>
-      <w:r>
-        <w:t>A</w:t>
-      </w:r>
-      <w:r>
-        <w:t>nalyse</w:t>
-      </w:r>
-      <w:r>
-        <w:t xml:space="preserve"> : </w:t>
-      </w:r>
-      <w:r>
-        <w:t>Le groupe entier</w:t>
-      </w:r>
-    </w:p>
-    <w:p>
-      <w:pPr>
-        <w:pStyle w:val="Titre1"/>
-      </w:pPr>
-      <w:bookmarkStart w:id="9" w:name="_Toc417327198"/>
-      <w:r>
-        <w:t>Environnement et o</w:t>
-      </w:r>
-      <w:r>
-        <w:t>utils de test</w:t>
-      </w:r>
+    <w:p/>
+    <w:p>
+      <w:r>
+        <w:t xml:space="preserve">Outils : </w:t>
+      </w:r>
+      <w:r>
+        <w:t xml:space="preserve">BlazeMeter, </w:t>
+      </w:r>
+      <w:bookmarkStart w:id="9" w:name="_GoBack"/>
       <w:bookmarkEnd w:id="9"/>
-    </w:p>
-    <w:p/>
-    <w:p>
-      <w:r>
-        <w:t xml:space="preserve">Outils : </w:t>
-      </w:r>
-      <w:proofErr w:type="spellStart"/>
       <w:r>
         <w:t>JMeter</w:t>
       </w:r>
-      <w:proofErr w:type="spellEnd"/>
-      <w:r>
-        <w:t xml:space="preserve">, </w:t>
-      </w:r>
-      <w:proofErr w:type="spellStart"/>
-      <w:r>
-        <w:t>Selenium</w:t>
-      </w:r>
-      <w:proofErr w:type="spellEnd"/>
-      <w:r>
-        <w:t xml:space="preserve">, </w:t>
-      </w:r>
-      <w:proofErr w:type="spellStart"/>
-      <w:r>
-        <w:t>JUnit</w:t>
-      </w:r>
-      <w:proofErr w:type="spellEnd"/>
+      <w:r>
+        <w:t>, Selenium</w:t>
+      </w:r>
+      <w:r>
+        <w:t>, JUnit</w:t>
+      </w:r>
     </w:p>
     <w:p>
       <w:r>
@@ -1857,7 +1810,7 @@
         <w:noProof/>
         <w:lang w:val="fr-FR"/>
       </w:rPr>
-      <w:t>1</w:t>
+      <w:t>3</w:t>
     </w:r>
     <w:r>
       <w:rPr>
@@ -1973,23 +1926,11 @@
     </w:r>
     <w:r>
       <w:tab/>
-    </w:r>
-    <w:proofErr w:type="spellStart"/>
-    <w:r>
       <w:t>AllUNeedIsMoney</w:t>
     </w:r>
-    <w:proofErr w:type="spellEnd"/>
     <w:r>
       <w:tab/>
-      <w:t xml:space="preserve">Lucien Moor, Léa </w:t>
-    </w:r>
-    <w:proofErr w:type="spellStart"/>
-    <w:r>
-      <w:t>von</w:t>
-    </w:r>
-    <w:proofErr w:type="spellEnd"/>
-    <w:r>
-      <w:t xml:space="preserve"> Muralt, Joé Bütikofer</w:t>
+      <w:t>Lucien Moor, Léa von Muralt, Joé Bütikofer</w:t>
     </w:r>
   </w:p>
 </w:hdr>
@@ -3596,7 +3537,7 @@
 </file>
 
 <file path=customXml/itemProps1.xml><?xml version="1.0" encoding="utf-8"?>
-<ds:datastoreItem xmlns:ds="http://schemas.openxmlformats.org/officeDocument/2006/customXml" ds:itemID="{D60AEE2F-28AA-45D4-BCE9-E8A5EDE90B86}">
+<ds:datastoreItem xmlns:ds="http://schemas.openxmlformats.org/officeDocument/2006/customXml" ds:itemID="{7657CA81-04F7-414B-BDF9-7BBFFC361D7A}">
   <ds:schemaRefs>
     <ds:schemaRef ds:uri="http://schemas.openxmlformats.org/officeDocument/2006/bibliography"/>
   </ds:schemaRefs>
